--- a/final-report.docx
+++ b/final-report.docx
@@ -117,7 +117,27 @@
           <w:sz w:val="28"/>
           <w:szCs w:val="28"/>
         </w:rPr>
-        <w:t>“Prep4Exam”</w:t>
+        <w:t>“Prep</w:t>
+      </w:r>
+      <w:r>
+        <w:rPr>
+          <w:rFonts w:ascii="Times New Roman" w:hAnsi="Times New Roman" w:cs="Times New Roman"/>
+          <w:b/>
+          <w:bCs/>
+          <w:sz w:val="28"/>
+          <w:szCs w:val="28"/>
+        </w:rPr>
+        <w:t>aration for Exams</w:t>
+      </w:r>
+      <w:r>
+        <w:rPr>
+          <w:rFonts w:ascii="Times New Roman" w:hAnsi="Times New Roman" w:cs="Times New Roman"/>
+          <w:b/>
+          <w:bCs/>
+          <w:sz w:val="28"/>
+          <w:szCs w:val="28"/>
+        </w:rPr>
+        <w:t>”</w:t>
       </w:r>
     </w:p>
     <w:p>
@@ -139,7 +159,7 @@
           <w:sz w:val="24"/>
           <w:szCs w:val="24"/>
         </w:rPr>
-        <w:t>MID-TERM REPORT</w:t>
+        <w:t>REPORT</w:t>
       </w:r>
     </w:p>
     <w:p>
@@ -1002,7 +1022,7 @@
           <w:szCs w:val="28"/>
         </w:rPr>
         <w:pict>
-          <v:rect id="_x0000_i1066" style="width:523.3pt;height:2pt;mso-position-vertical:absolute" o:hralign="center" o:hrstd="t" o:hrnoshade="t" o:hr="t" fillcolor="black [3213]" stroked="f"/>
+          <v:rect id="_x0000_i1026" style="width:523.3pt;height:2pt;mso-position-vertical:absolute" o:hralign="center" o:hrstd="t" o:hrnoshade="t" o:hr="t" fillcolor="black [3213]" stroked="f"/>
         </w:pict>
       </w:r>
     </w:p>
@@ -1242,7 +1262,7 @@
           <w:rFonts w:ascii="Times New Roman" w:hAnsi="Times New Roman" w:cs="Times New Roman"/>
         </w:rPr>
         <w:pict>
-          <v:rect id="_x0000_i1026" style="width:468pt;height:1.8pt" o:hralign="center" o:hrstd="t" o:hrnoshade="t" o:hr="t" fillcolor="#7f7f7f [1612]" stroked="f"/>
+          <v:rect id="_x0000_i1027" style="width:468pt;height:1.8pt" o:hralign="center" o:hrstd="t" o:hrnoshade="t" o:hr="t" fillcolor="#7f7f7f [1612]" stroked="f"/>
         </w:pict>
       </w:r>
     </w:p>
@@ -1286,44 +1306,53 @@
     <w:p>
       <w:pPr>
         <w:spacing w:after="0"/>
-        <w:ind w:left="771"/>
-        <w:rPr>
-          <w:rFonts w:ascii="Times New Roman" w:hAnsi="Times New Roman" w:cs="Times New Roman"/>
-          <w:sz w:val="24"/>
-          <w:szCs w:val="24"/>
-        </w:rPr>
-      </w:pPr>
-      <w:r>
-        <w:rPr>
-          <w:rFonts w:ascii="Times New Roman" w:hAnsi="Times New Roman" w:cs="Times New Roman"/>
-          <w:sz w:val="24"/>
-          <w:szCs w:val="24"/>
-        </w:rPr>
-        <w:t>1.</w:t>
-      </w:r>
-      <w:r>
-        <w:rPr>
-          <w:rFonts w:ascii="Times New Roman" w:hAnsi="Times New Roman" w:cs="Times New Roman"/>
-          <w:sz w:val="24"/>
-          <w:szCs w:val="24"/>
-        </w:rPr>
-        <w:t xml:space="preserve"> </w:t>
-      </w:r>
-      <w:r>
-        <w:rPr>
-          <w:rFonts w:ascii="Times New Roman" w:hAnsi="Times New Roman" w:cs="Times New Roman"/>
-          <w:sz w:val="28"/>
-          <w:szCs w:val="28"/>
-        </w:rPr>
-        <w:t>Rajesh singh (181500548-H</w:t>
-      </w:r>
-      <w:r>
-        <w:rPr>
-          <w:rFonts w:ascii="Times New Roman" w:hAnsi="Times New Roman" w:cs="Times New Roman"/>
-          <w:sz w:val="28"/>
-          <w:szCs w:val="28"/>
-        </w:rPr>
-        <w:t>)</w:t>
+        <w:rPr>
+          <w:rFonts w:ascii="Times New Roman" w:hAnsi="Times New Roman" w:cs="Times New Roman"/>
+          <w:sz w:val="24"/>
+          <w:szCs w:val="24"/>
+        </w:rPr>
+      </w:pPr>
+      <w:r>
+        <w:rPr>
+          <w:rFonts w:ascii="Times New Roman" w:hAnsi="Times New Roman" w:cs="Times New Roman"/>
+          <w:sz w:val="24"/>
+          <w:szCs w:val="24"/>
+        </w:rPr>
+        <w:t xml:space="preserve">              1. Bhagat Singh (19/181500189-G)</w:t>
+      </w:r>
+    </w:p>
+    <w:p>
+      <w:pPr>
+        <w:spacing w:after="0"/>
+        <w:rPr>
+          <w:rFonts w:ascii="Times New Roman" w:hAnsi="Times New Roman" w:cs="Times New Roman"/>
+          <w:sz w:val="24"/>
+          <w:szCs w:val="24"/>
+        </w:rPr>
+      </w:pPr>
+      <w:r>
+        <w:rPr>
+          <w:rFonts w:ascii="Times New Roman" w:hAnsi="Times New Roman" w:cs="Times New Roman"/>
+          <w:sz w:val="24"/>
+          <w:szCs w:val="24"/>
+        </w:rPr>
+        <w:t xml:space="preserve">             </w:t>
+      </w:r>
+      <w:r>
+        <w:rPr>
+          <w:rFonts w:ascii="Times New Roman" w:hAnsi="Times New Roman" w:cs="Times New Roman"/>
+          <w:sz w:val="24"/>
+          <w:szCs w:val="24"/>
+        </w:rPr>
+        <w:t xml:space="preserve"> 2</w:t>
+      </w:r>
+      <w:r>
+        <w:rPr>
+          <w:rFonts w:ascii="Times New Roman" w:hAnsi="Times New Roman" w:cs="Times New Roman"/>
+          <w:sz w:val="24"/>
+          <w:szCs w:val="24"/>
+        </w:rPr>
+        <w:t>. Madan Mohan (16/181500354-D)</w:t>
       </w:r>
     </w:p>
     <w:p>
@@ -1342,65 +1371,26 @@
           <w:sz w:val="24"/>
           <w:szCs w:val="24"/>
         </w:rPr>
-        <w:t>2. Udit Aggarwal (35/181500765</w:t>
-      </w:r>
-      <w:r>
-        <w:rPr>
-          <w:rFonts w:ascii="Times New Roman" w:hAnsi="Times New Roman" w:cs="Times New Roman"/>
-          <w:sz w:val="24"/>
-          <w:szCs w:val="24"/>
-        </w:rPr>
-        <w:t>-D</w:t>
-      </w:r>
-      <w:r>
-        <w:rPr>
-          <w:rFonts w:ascii="Times New Roman" w:hAnsi="Times New Roman" w:cs="Times New Roman"/>
-          <w:sz w:val="24"/>
-          <w:szCs w:val="24"/>
-        </w:rPr>
-        <w:t>)</w:t>
+        <w:t xml:space="preserve"> 3. Rajesh singh (181500548-H)</w:t>
       </w:r>
     </w:p>
     <w:p>
       <w:pPr>
         <w:spacing w:after="0"/>
-        <w:rPr>
-          <w:rFonts w:ascii="Times New Roman" w:hAnsi="Times New Roman" w:cs="Times New Roman"/>
-          <w:sz w:val="24"/>
-          <w:szCs w:val="24"/>
-        </w:rPr>
-      </w:pPr>
-      <w:r>
-        <w:rPr>
-          <w:rFonts w:ascii="Times New Roman" w:hAnsi="Times New Roman" w:cs="Times New Roman"/>
-          <w:sz w:val="24"/>
-          <w:szCs w:val="24"/>
-        </w:rPr>
-        <w:t xml:space="preserve">             </w:t>
-      </w:r>
-      <w:r>
-        <w:rPr>
-          <w:rFonts w:ascii="Times New Roman" w:hAnsi="Times New Roman" w:cs="Times New Roman"/>
-          <w:sz w:val="24"/>
-          <w:szCs w:val="24"/>
-        </w:rPr>
-        <w:t>3. Madan Mohan (16/181500354</w:t>
-      </w:r>
-      <w:r>
-        <w:rPr>
-          <w:rFonts w:ascii="Times New Roman" w:hAnsi="Times New Roman" w:cs="Times New Roman"/>
-          <w:sz w:val="24"/>
-          <w:szCs w:val="24"/>
-        </w:rPr>
-        <w:t>-D</w:t>
-      </w:r>
-      <w:r>
-        <w:rPr>
-          <w:rFonts w:ascii="Times New Roman" w:hAnsi="Times New Roman" w:cs="Times New Roman"/>
-          <w:sz w:val="24"/>
-          <w:szCs w:val="24"/>
-        </w:rPr>
-        <w:t>)</w:t>
+        <w:ind w:left="771"/>
+        <w:rPr>
+          <w:rFonts w:ascii="Times New Roman" w:hAnsi="Times New Roman" w:cs="Times New Roman"/>
+          <w:sz w:val="24"/>
+          <w:szCs w:val="24"/>
+        </w:rPr>
+      </w:pPr>
+      <w:r>
+        <w:rPr>
+          <w:rFonts w:ascii="Times New Roman" w:hAnsi="Times New Roman" w:cs="Times New Roman"/>
+          <w:sz w:val="24"/>
+          <w:szCs w:val="24"/>
+        </w:rPr>
+        <w:t xml:space="preserve"> 4. Udit Aggarwal (35/181500765-D)</w:t>
       </w:r>
     </w:p>
     <w:p>
@@ -1418,18 +1408,8 @@
           <w:sz w:val="24"/>
           <w:szCs w:val="24"/>
         </w:rPr>
-        <w:t xml:space="preserve">             5. Bhagat Singh (19/181500189-G)</w:t>
-      </w:r>
-    </w:p>
-    <w:p>
-      <w:pPr>
-        <w:spacing w:after="0"/>
-        <w:rPr>
-          <w:rFonts w:ascii="Times New Roman" w:hAnsi="Times New Roman" w:cs="Times New Roman"/>
-          <w:sz w:val="24"/>
-          <w:szCs w:val="24"/>
-        </w:rPr>
-      </w:pPr>
+        <w:t xml:space="preserve">            </w:t>
+      </w:r>
     </w:p>
     <w:p>
       <w:pPr>
@@ -1489,7 +1469,7 @@
           <w:rFonts w:ascii="Times New Roman" w:hAnsi="Times New Roman" w:cs="Times New Roman"/>
         </w:rPr>
         <w:pict>
-          <v:rect id="_x0000_i1027" style="width:468pt;height:1.8pt" o:hralign="center" o:hrstd="t" o:hrnoshade="t" o:hr="t" fillcolor="#7f7f7f [1612]" stroked="f"/>
+          <v:rect id="_x0000_i1028" style="width:468pt;height:1.8pt" o:hralign="center" o:hrstd="t" o:hrnoshade="t" o:hr="t" fillcolor="#7f7f7f [1612]" stroked="f"/>
         </w:pict>
       </w:r>
     </w:p>
@@ -1642,15 +1622,15 @@
           <w:sz w:val="24"/>
           <w:szCs w:val="24"/>
         </w:rPr>
-        <w:t>these entire</w:t>
-      </w:r>
-      <w:r>
-        <w:rPr>
-          <w:rFonts w:ascii="Times New Roman" w:hAnsi="Times New Roman" w:cs="Times New Roman"/>
-          <w:sz w:val="24"/>
-          <w:szCs w:val="24"/>
-        </w:rPr>
-        <w:t xml:space="preserve"> task? And move one step towards the growing technology of software development. We make this application for teachers that really want, students keep learning thing in also pandemic situation.</w:t>
+        <w:t>this entire task</w:t>
+      </w:r>
+      <w:r>
+        <w:rPr>
+          <w:rFonts w:ascii="Times New Roman" w:hAnsi="Times New Roman" w:cs="Times New Roman"/>
+          <w:sz w:val="24"/>
+          <w:szCs w:val="24"/>
+        </w:rPr>
+        <w:t>? And move one step towards the growing technology of software development. We make this application for teachers that really want, students keep learning thing in also pandemic situation.</w:t>
       </w:r>
     </w:p>
     <w:p>
@@ -2903,7 +2883,16 @@
           <w:sz w:val="24"/>
           <w:szCs w:val="24"/>
         </w:rPr>
-        <w:t xml:space="preserve">Authentication: </w:t>
+        <w:t>Authentication</w:t>
+      </w:r>
+      <w:r>
+        <w:rPr>
+          <w:rFonts w:ascii="Times New Roman" w:hAnsi="Times New Roman" w:cs="Times New Roman"/>
+          <w:b/>
+          <w:sz w:val="24"/>
+          <w:szCs w:val="24"/>
+        </w:rPr>
+        <w:t xml:space="preserve">: </w:t>
       </w:r>
       <w:r>
         <w:rPr>
@@ -2936,15 +2925,24 @@
           <w:sz w:val="24"/>
           <w:szCs w:val="24"/>
         </w:rPr>
-        <w:t>Quiz Dashboard:</w:t>
-      </w:r>
-      <w:r>
-        <w:rPr>
-          <w:rFonts w:ascii="Times New Roman" w:hAnsi="Times New Roman" w:cs="Times New Roman"/>
-          <w:sz w:val="24"/>
-          <w:szCs w:val="24"/>
-        </w:rPr>
-        <w:t xml:space="preserve"> From here authenticated user create or join the quiz.</w:t>
+        <w:t>Quiz Dashboard</w:t>
+      </w:r>
+      <w:r>
+        <w:rPr>
+          <w:rFonts w:ascii="Times New Roman" w:hAnsi="Times New Roman" w:cs="Times New Roman"/>
+          <w:b/>
+          <w:sz w:val="24"/>
+          <w:szCs w:val="24"/>
+        </w:rPr>
+        <w:t xml:space="preserve">: </w:t>
+      </w:r>
+      <w:r>
+        <w:rPr>
+          <w:rFonts w:ascii="Times New Roman" w:hAnsi="Times New Roman" w:cs="Times New Roman"/>
+          <w:sz w:val="24"/>
+          <w:szCs w:val="24"/>
+        </w:rPr>
+        <w:t>From here authenticated user create or join the quiz.</w:t>
       </w:r>
     </w:p>
     <w:p>
@@ -2969,15 +2967,24 @@
           <w:sz w:val="24"/>
           <w:szCs w:val="24"/>
         </w:rPr>
-        <w:t>Poll Dashboard:</w:t>
-      </w:r>
-      <w:r>
-        <w:rPr>
-          <w:rFonts w:ascii="Times New Roman" w:hAnsi="Times New Roman" w:cs="Times New Roman"/>
-          <w:sz w:val="24"/>
-          <w:szCs w:val="24"/>
-        </w:rPr>
-        <w:t xml:space="preserve"> It is polling dashboard from where polls is start.</w:t>
+        <w:t>Poll Dashboard</w:t>
+      </w:r>
+      <w:r>
+        <w:rPr>
+          <w:rFonts w:ascii="Times New Roman" w:hAnsi="Times New Roman" w:cs="Times New Roman"/>
+          <w:b/>
+          <w:sz w:val="24"/>
+          <w:szCs w:val="24"/>
+        </w:rPr>
+        <w:t xml:space="preserve">: </w:t>
+      </w:r>
+      <w:r>
+        <w:rPr>
+          <w:rFonts w:ascii="Times New Roman" w:hAnsi="Times New Roman" w:cs="Times New Roman"/>
+          <w:sz w:val="24"/>
+          <w:szCs w:val="24"/>
+        </w:rPr>
+        <w:t>It is polling dashboard from where polls is start.</w:t>
       </w:r>
     </w:p>
     <w:p>
@@ -3002,15 +3009,33 @@
           <w:sz w:val="24"/>
           <w:szCs w:val="24"/>
         </w:rPr>
-        <w:t>Feedback Dashboard:</w:t>
-      </w:r>
-      <w:r>
-        <w:rPr>
-          <w:rFonts w:ascii="Times New Roman" w:hAnsi="Times New Roman" w:cs="Times New Roman"/>
-          <w:sz w:val="24"/>
-          <w:szCs w:val="24"/>
-        </w:rPr>
-        <w:t xml:space="preserve"> This dashboard is intensely added for taken the feedback of students.</w:t>
+        <w:t>Form</w:t>
+      </w:r>
+      <w:r>
+        <w:rPr>
+          <w:rFonts w:ascii="Times New Roman" w:hAnsi="Times New Roman" w:cs="Times New Roman"/>
+          <w:b/>
+          <w:sz w:val="24"/>
+          <w:szCs w:val="24"/>
+        </w:rPr>
+        <w:t xml:space="preserve"> Dashboard</w:t>
+      </w:r>
+      <w:r>
+        <w:rPr>
+          <w:rFonts w:ascii="Times New Roman" w:hAnsi="Times New Roman" w:cs="Times New Roman"/>
+          <w:b/>
+          <w:sz w:val="24"/>
+          <w:szCs w:val="24"/>
+        </w:rPr>
+        <w:t xml:space="preserve">: </w:t>
+      </w:r>
+      <w:r>
+        <w:rPr>
+          <w:rFonts w:ascii="Times New Roman" w:hAnsi="Times New Roman" w:cs="Times New Roman"/>
+          <w:sz w:val="24"/>
+          <w:szCs w:val="24"/>
+        </w:rPr>
+        <w:t>This dashboard is intensely added for taken the feedback of students.</w:t>
       </w:r>
     </w:p>
     <w:p>
@@ -3031,6 +3056,16 @@
       <w:r>
         <w:rPr>
           <w:rFonts w:ascii="Times New Roman" w:hAnsi="Times New Roman" w:cs="Times New Roman"/>
+          <w:b/>
+          <w:sz w:val="24"/>
+          <w:szCs w:val="24"/>
+        </w:rPr>
+        <w:t>Exam</w:t>
+      </w:r>
+      <w:r>
+        <w:rPr>
+          <w:rFonts w:ascii="Times New Roman" w:hAnsi="Times New Roman" w:cs="Times New Roman"/>
+          <w:b/>
           <w:sz w:val="24"/>
           <w:szCs w:val="24"/>
         </w:rPr>
@@ -3043,24 +3078,40 @@
           <w:sz w:val="24"/>
           <w:szCs w:val="24"/>
         </w:rPr>
-        <w:t xml:space="preserve">Result </w:t>
-      </w:r>
-      <w:r>
-        <w:rPr>
-          <w:rFonts w:ascii="Times New Roman" w:hAnsi="Times New Roman" w:cs="Times New Roman"/>
-          <w:b/>
-          <w:sz w:val="24"/>
-          <w:szCs w:val="24"/>
-        </w:rPr>
-        <w:t>Dashboard:</w:t>
-      </w:r>
-      <w:r>
-        <w:rPr>
-          <w:rFonts w:ascii="Times New Roman" w:hAnsi="Times New Roman" w:cs="Times New Roman"/>
-          <w:sz w:val="24"/>
-          <w:szCs w:val="24"/>
-        </w:rPr>
-        <w:t xml:space="preserve"> From here user can view their results.</w:t>
+        <w:t>Dashboard</w:t>
+      </w:r>
+      <w:r>
+        <w:rPr>
+          <w:rFonts w:ascii="Times New Roman" w:hAnsi="Times New Roman" w:cs="Times New Roman"/>
+          <w:b/>
+          <w:sz w:val="24"/>
+          <w:szCs w:val="24"/>
+        </w:rPr>
+        <w:t xml:space="preserve">: </w:t>
+      </w:r>
+      <w:r>
+        <w:rPr>
+          <w:rFonts w:ascii="Times New Roman" w:hAnsi="Times New Roman" w:cs="Times New Roman"/>
+          <w:sz w:val="24"/>
+          <w:szCs w:val="24"/>
+        </w:rPr>
+        <w:t xml:space="preserve">From here user can </w:t>
+      </w:r>
+      <w:r>
+        <w:rPr>
+          <w:rFonts w:ascii="Times New Roman" w:hAnsi="Times New Roman" w:cs="Times New Roman"/>
+          <w:sz w:val="24"/>
+          <w:szCs w:val="24"/>
+        </w:rPr>
+        <w:t>take and create the exams</w:t>
+      </w:r>
+      <w:r>
+        <w:rPr>
+          <w:rFonts w:ascii="Times New Roman" w:hAnsi="Times New Roman" w:cs="Times New Roman"/>
+          <w:sz w:val="24"/>
+          <w:szCs w:val="24"/>
+        </w:rPr>
+        <w:t>.</w:t>
       </w:r>
     </w:p>
     <w:p>
@@ -3736,7 +3787,7 @@
           <w:szCs w:val="28"/>
         </w:rPr>
         <w:pict>
-          <v:rect id="_x0000_i1028" style="width:523.3pt;height:2pt;mso-position-vertical:absolute" o:hralign="center" o:hrstd="t" o:hrnoshade="t" o:hr="t" fillcolor="black [3213]" stroked="f"/>
+          <v:rect id="_x0000_i1029" style="width:523.3pt;height:2pt;mso-position-vertical:absolute" o:hralign="center" o:hrstd="t" o:hrnoshade="t" o:hr="t" fillcolor="black [3213]" stroked="f"/>
         </w:pict>
       </w:r>
     </w:p>
@@ -4156,7 +4207,7 @@
           <w:szCs w:val="28"/>
         </w:rPr>
         <w:pict>
-          <v:rect id="_x0000_i1067" style="width:523.3pt;height:2pt;mso-position-vertical:absolute" o:hralign="center" o:hrstd="t" o:hrnoshade="t" o:hr="t" fillcolor="black [3213]" stroked="f"/>
+          <v:rect id="_x0000_i1030" style="width:523.3pt;height:2pt;mso-position-vertical:absolute" o:hralign="center" o:hrstd="t" o:hrnoshade="t" o:hr="t" fillcolor="black [3213]" stroked="f"/>
         </w:pict>
       </w:r>
     </w:p>
@@ -4234,7 +4285,7 @@
           <w:szCs w:val="28"/>
         </w:rPr>
         <w:pict>
-          <v:rect id="_x0000_i1029" style="width:523.3pt;height:2pt;mso-position-vertical:absolute" o:hralign="center" o:hrstd="t" o:hrnoshade="t" o:hr="t" fillcolor="black [3213]" stroked="f"/>
+          <v:rect id="_x0000_i1031" style="width:523.3pt;height:2pt;mso-position-vertical:absolute" o:hralign="center" o:hrstd="t" o:hrnoshade="t" o:hr="t" fillcolor="black [3213]" stroked="f"/>
         </w:pict>
       </w:r>
     </w:p>
@@ -4482,7 +4533,7 @@
           <w:szCs w:val="28"/>
         </w:rPr>
         <w:pict>
-          <v:rect id="_x0000_i1068" style="width:523.3pt;height:2pt;mso-position-vertical:absolute" o:hralign="center" o:hrstd="t" o:hrnoshade="t" o:hr="t" fillcolor="black [3213]" stroked="f"/>
+          <v:rect id="_x0000_i1032" style="width:523.3pt;height:2pt;mso-position-vertical:absolute" o:hralign="center" o:hrstd="t" o:hrnoshade="t" o:hr="t" fillcolor="black [3213]" stroked="f"/>
         </w:pict>
       </w:r>
     </w:p>
@@ -4547,7 +4598,7 @@
           <w:szCs w:val="28"/>
         </w:rPr>
         <w:pict>
-          <v:rect id="_x0000_i1030" style="width:523.3pt;height:2pt;mso-position-vertical:absolute" o:hralign="center" o:hrstd="t" o:hrnoshade="t" o:hr="t" fillcolor="#0d0d0d [3069]" stroked="f"/>
+          <v:rect id="_x0000_i1033" style="width:523.3pt;height:2pt;mso-position-vertical:absolute" o:hralign="center" o:hrstd="t" o:hrnoshade="t" o:hr="t" fillcolor="#0d0d0d [3069]" stroked="f"/>
         </w:pict>
       </w:r>
     </w:p>
@@ -4571,7 +4622,7 @@
       </w:tblGrid>
       <w:tr>
         <w:trPr>
-          <w:trHeight w:val="518"/>
+          <w:trHeight w:val="376"/>
         </w:trPr>
         <w:tc>
           <w:tcPr>
@@ -4586,8 +4637,8 @@
                 <w:b/>
                 <w:bCs/>
                 <w:color w:val="000000" w:themeColor="text1"/>
-                <w:sz w:val="32"/>
-                <w:szCs w:val="32"/>
+                <w:sz w:val="24"/>
+                <w:szCs w:val="24"/>
               </w:rPr>
             </w:pPr>
             <w:r>
@@ -4596,8 +4647,8 @@
                 <w:b/>
                 <w:bCs/>
                 <w:color w:val="000000" w:themeColor="text1"/>
-                <w:sz w:val="32"/>
-                <w:szCs w:val="32"/>
+                <w:sz w:val="24"/>
+                <w:szCs w:val="24"/>
               </w:rPr>
               <w:t>Certificate</w:t>
             </w:r>
@@ -4614,17 +4665,19 @@
               <w:jc w:val="center"/>
               <w:rPr>
                 <w:rFonts w:ascii="Times New Roman" w:hAnsi="Times New Roman" w:cs="Times New Roman"/>
+                <w:b/>
                 <w:color w:val="0D0D0D" w:themeColor="text1" w:themeTint="F2"/>
-                <w:sz w:val="32"/>
-                <w:szCs w:val="32"/>
+                <w:sz w:val="24"/>
+                <w:szCs w:val="24"/>
               </w:rPr>
             </w:pPr>
             <w:r>
               <w:rPr>
                 <w:rFonts w:ascii="Times New Roman" w:hAnsi="Times New Roman" w:cs="Times New Roman"/>
+                <w:b/>
                 <w:color w:val="0D0D0D" w:themeColor="text1" w:themeTint="F2"/>
-                <w:sz w:val="32"/>
-                <w:szCs w:val="32"/>
+                <w:sz w:val="24"/>
+                <w:szCs w:val="24"/>
               </w:rPr>
               <w:t>i</w:t>
             </w:r>
@@ -4633,7 +4686,7 @@
       </w:tr>
       <w:tr>
         <w:trPr>
-          <w:trHeight w:val="544"/>
+          <w:trHeight w:val="410"/>
         </w:trPr>
         <w:tc>
           <w:tcPr>
@@ -4648,8 +4701,8 @@
                 <w:b/>
                 <w:bCs/>
                 <w:color w:val="000000" w:themeColor="text1"/>
-                <w:sz w:val="32"/>
-                <w:szCs w:val="32"/>
+                <w:sz w:val="24"/>
+                <w:szCs w:val="24"/>
               </w:rPr>
             </w:pPr>
             <w:r>
@@ -4658,8 +4711,8 @@
                 <w:b/>
                 <w:bCs/>
                 <w:color w:val="000000" w:themeColor="text1"/>
-                <w:sz w:val="32"/>
-                <w:szCs w:val="32"/>
+                <w:sz w:val="24"/>
+                <w:szCs w:val="24"/>
               </w:rPr>
               <w:t>Synopsis</w:t>
             </w:r>
@@ -4676,17 +4729,19 @@
               <w:jc w:val="center"/>
               <w:rPr>
                 <w:rFonts w:ascii="Times New Roman" w:hAnsi="Times New Roman" w:cs="Times New Roman"/>
+                <w:b/>
                 <w:color w:val="0D0D0D" w:themeColor="text1" w:themeTint="F2"/>
-                <w:sz w:val="32"/>
-                <w:szCs w:val="32"/>
+                <w:sz w:val="24"/>
+                <w:szCs w:val="24"/>
               </w:rPr>
             </w:pPr>
             <w:r>
               <w:rPr>
                 <w:rFonts w:ascii="Times New Roman" w:hAnsi="Times New Roman" w:cs="Times New Roman"/>
+                <w:b/>
                 <w:color w:val="0D0D0D" w:themeColor="text1" w:themeTint="F2"/>
-                <w:sz w:val="32"/>
-                <w:szCs w:val="32"/>
+                <w:sz w:val="24"/>
+                <w:szCs w:val="24"/>
               </w:rPr>
               <w:t>ii</w:t>
             </w:r>
@@ -4695,7 +4750,7 @@
       </w:tr>
       <w:tr>
         <w:trPr>
-          <w:trHeight w:val="598"/>
+          <w:trHeight w:val="302"/>
         </w:trPr>
         <w:tc>
           <w:tcPr>
@@ -4710,8 +4765,8 @@
                 <w:b/>
                 <w:bCs/>
                 <w:color w:val="000000" w:themeColor="text1"/>
-                <w:sz w:val="32"/>
-                <w:szCs w:val="32"/>
+                <w:sz w:val="24"/>
+                <w:szCs w:val="24"/>
               </w:rPr>
             </w:pPr>
             <w:r>
@@ -4720,8 +4775,8 @@
                 <w:b/>
                 <w:bCs/>
                 <w:color w:val="000000" w:themeColor="text1"/>
-                <w:sz w:val="32"/>
-                <w:szCs w:val="32"/>
+                <w:sz w:val="24"/>
+                <w:szCs w:val="24"/>
               </w:rPr>
               <w:t>Acknowledgement</w:t>
             </w:r>
@@ -4738,17 +4793,19 @@
               <w:jc w:val="center"/>
               <w:rPr>
                 <w:rFonts w:ascii="Times New Roman" w:hAnsi="Times New Roman" w:cs="Times New Roman"/>
+                <w:b/>
                 <w:color w:val="0D0D0D" w:themeColor="text1" w:themeTint="F2"/>
-                <w:sz w:val="32"/>
-                <w:szCs w:val="32"/>
+                <w:sz w:val="24"/>
+                <w:szCs w:val="24"/>
               </w:rPr>
             </w:pPr>
             <w:r>
               <w:rPr>
                 <w:rFonts w:ascii="Times New Roman" w:hAnsi="Times New Roman" w:cs="Times New Roman"/>
+                <w:b/>
                 <w:color w:val="0D0D0D" w:themeColor="text1" w:themeTint="F2"/>
-                <w:sz w:val="32"/>
-                <w:szCs w:val="32"/>
+                <w:sz w:val="24"/>
+                <w:szCs w:val="24"/>
               </w:rPr>
               <w:t>iii</w:t>
             </w:r>
@@ -4757,7 +4814,7 @@
       </w:tr>
       <w:tr>
         <w:trPr>
-          <w:trHeight w:val="698"/>
+          <w:trHeight w:val="506"/>
         </w:trPr>
         <w:tc>
           <w:tcPr>
@@ -4772,8 +4829,8 @@
                 <w:b/>
                 <w:bCs/>
                 <w:color w:val="000000" w:themeColor="text1"/>
-                <w:sz w:val="32"/>
-                <w:szCs w:val="32"/>
+                <w:sz w:val="24"/>
+                <w:szCs w:val="24"/>
               </w:rPr>
             </w:pPr>
             <w:r>
@@ -4782,8 +4839,8 @@
                 <w:b/>
                 <w:bCs/>
                 <w:color w:val="000000" w:themeColor="text1"/>
-                <w:sz w:val="32"/>
-                <w:szCs w:val="32"/>
+                <w:sz w:val="24"/>
+                <w:szCs w:val="24"/>
               </w:rPr>
               <w:t>Abstract</w:t>
             </w:r>
@@ -4800,17 +4857,19 @@
               <w:jc w:val="center"/>
               <w:rPr>
                 <w:rFonts w:ascii="Times New Roman" w:hAnsi="Times New Roman" w:cs="Times New Roman"/>
+                <w:b/>
                 <w:color w:val="0D0D0D" w:themeColor="text1" w:themeTint="F2"/>
-                <w:sz w:val="32"/>
-                <w:szCs w:val="32"/>
+                <w:sz w:val="24"/>
+                <w:szCs w:val="24"/>
               </w:rPr>
             </w:pPr>
             <w:r>
               <w:rPr>
                 <w:rFonts w:ascii="Times New Roman" w:hAnsi="Times New Roman" w:cs="Times New Roman"/>
+                <w:b/>
                 <w:color w:val="0D0D0D" w:themeColor="text1" w:themeTint="F2"/>
-                <w:sz w:val="32"/>
-                <w:szCs w:val="32"/>
+                <w:sz w:val="24"/>
+                <w:szCs w:val="24"/>
               </w:rPr>
               <w:t>iv</w:t>
             </w:r>
@@ -4819,7 +4878,7 @@
       </w:tr>
       <w:tr>
         <w:trPr>
-          <w:trHeight w:val="474"/>
+          <w:trHeight w:val="286"/>
         </w:trPr>
         <w:tc>
           <w:tcPr>
@@ -4834,8 +4893,8 @@
                 <w:b/>
                 <w:bCs/>
                 <w:color w:val="0D0D0D" w:themeColor="text1" w:themeTint="F2"/>
-                <w:sz w:val="28"/>
-                <w:szCs w:val="28"/>
+                <w:sz w:val="24"/>
+                <w:szCs w:val="24"/>
               </w:rPr>
             </w:pPr>
             <w:r>
@@ -4844,8 +4903,8 @@
                 <w:b/>
                 <w:bCs/>
                 <w:color w:val="0D0D0D" w:themeColor="text1" w:themeTint="F2"/>
-                <w:sz w:val="28"/>
-                <w:szCs w:val="28"/>
+                <w:sz w:val="24"/>
+                <w:szCs w:val="24"/>
               </w:rPr>
               <w:t>1. Introduction</w:t>
             </w:r>
@@ -4862,17 +4921,19 @@
               <w:jc w:val="center"/>
               <w:rPr>
                 <w:rFonts w:ascii="Times New Roman" w:hAnsi="Times New Roman" w:cs="Times New Roman"/>
+                <w:b/>
                 <w:color w:val="0D0D0D" w:themeColor="text1" w:themeTint="F2"/>
-                <w:sz w:val="28"/>
-                <w:szCs w:val="28"/>
+                <w:sz w:val="24"/>
+                <w:szCs w:val="24"/>
               </w:rPr>
             </w:pPr>
             <w:r>
               <w:rPr>
                 <w:rFonts w:ascii="Times New Roman" w:hAnsi="Times New Roman" w:cs="Times New Roman"/>
+                <w:b/>
                 <w:color w:val="0D0D0D" w:themeColor="text1" w:themeTint="F2"/>
-                <w:sz w:val="28"/>
-                <w:szCs w:val="28"/>
+                <w:sz w:val="24"/>
+                <w:szCs w:val="24"/>
               </w:rPr>
               <w:t>2</w:t>
             </w:r>
@@ -4895,8 +4956,8 @@
                 <w:rFonts w:ascii="Times New Roman" w:hAnsi="Times New Roman" w:cs="Times New Roman"/>
                 <w:bCs/>
                 <w:color w:val="0D0D0D" w:themeColor="text1" w:themeTint="F2"/>
-                <w:sz w:val="28"/>
-                <w:szCs w:val="28"/>
+                <w:sz w:val="24"/>
+                <w:szCs w:val="24"/>
               </w:rPr>
             </w:pPr>
             <w:r>
@@ -4904,8 +4965,8 @@
                 <w:rFonts w:ascii="Times New Roman" w:hAnsi="Times New Roman" w:cs="Times New Roman"/>
                 <w:bCs/>
                 <w:color w:val="0D0D0D" w:themeColor="text1" w:themeTint="F2"/>
-                <w:sz w:val="28"/>
-                <w:szCs w:val="28"/>
+                <w:sz w:val="24"/>
+                <w:szCs w:val="24"/>
               </w:rPr>
               <w:t xml:space="preserve">  </w:t>
             </w:r>
@@ -4914,8 +4975,8 @@
                 <w:rFonts w:ascii="Times New Roman" w:hAnsi="Times New Roman" w:cs="Times New Roman"/>
                 <w:bCs/>
                 <w:color w:val="0D0D0D" w:themeColor="text1" w:themeTint="F2"/>
-                <w:sz w:val="28"/>
-                <w:szCs w:val="28"/>
+                <w:sz w:val="24"/>
+                <w:szCs w:val="24"/>
               </w:rPr>
               <w:t xml:space="preserve"> </w:t>
             </w:r>
@@ -4924,8 +4985,8 @@
                 <w:rFonts w:ascii="Times New Roman" w:hAnsi="Times New Roman" w:cs="Times New Roman"/>
                 <w:bCs/>
                 <w:color w:val="0D0D0D" w:themeColor="text1" w:themeTint="F2"/>
-                <w:sz w:val="28"/>
-                <w:szCs w:val="28"/>
+                <w:sz w:val="24"/>
+                <w:szCs w:val="24"/>
               </w:rPr>
               <w:t xml:space="preserve"> 1.1 General introduction</w:t>
             </w:r>
@@ -4943,16 +5004,16 @@
               <w:rPr>
                 <w:rFonts w:ascii="Times New Roman" w:hAnsi="Times New Roman" w:cs="Times New Roman"/>
                 <w:color w:val="0D0D0D" w:themeColor="text1" w:themeTint="F2"/>
-                <w:sz w:val="28"/>
-                <w:szCs w:val="28"/>
+                <w:sz w:val="24"/>
+                <w:szCs w:val="24"/>
               </w:rPr>
             </w:pPr>
             <w:r>
               <w:rPr>
                 <w:rFonts w:ascii="Times New Roman" w:hAnsi="Times New Roman" w:cs="Times New Roman"/>
                 <w:color w:val="0D0D0D" w:themeColor="text1" w:themeTint="F2"/>
-                <w:sz w:val="28"/>
-                <w:szCs w:val="28"/>
+                <w:sz w:val="24"/>
+                <w:szCs w:val="24"/>
               </w:rPr>
               <w:t>2</w:t>
             </w:r>
@@ -4975,8 +5036,8 @@
                 <w:rFonts w:ascii="Times New Roman" w:hAnsi="Times New Roman" w:cs="Times New Roman"/>
                 <w:bCs/>
                 <w:color w:val="0D0D0D" w:themeColor="text1" w:themeTint="F2"/>
-                <w:sz w:val="28"/>
-                <w:szCs w:val="28"/>
+                <w:sz w:val="24"/>
+                <w:szCs w:val="24"/>
               </w:rPr>
             </w:pPr>
             <w:r>
@@ -4984,8 +5045,8 @@
                 <w:rFonts w:ascii="Times New Roman" w:hAnsi="Times New Roman" w:cs="Times New Roman"/>
                 <w:bCs/>
                 <w:color w:val="0D0D0D" w:themeColor="text1" w:themeTint="F2"/>
-                <w:sz w:val="28"/>
-                <w:szCs w:val="28"/>
+                <w:sz w:val="24"/>
+                <w:szCs w:val="24"/>
               </w:rPr>
               <w:t xml:space="preserve">   </w:t>
             </w:r>
@@ -4994,8 +5055,8 @@
                 <w:rFonts w:ascii="Times New Roman" w:hAnsi="Times New Roman" w:cs="Times New Roman"/>
                 <w:bCs/>
                 <w:color w:val="0D0D0D" w:themeColor="text1" w:themeTint="F2"/>
-                <w:sz w:val="28"/>
-                <w:szCs w:val="28"/>
+                <w:sz w:val="24"/>
+                <w:szCs w:val="24"/>
               </w:rPr>
               <w:t xml:space="preserve"> </w:t>
             </w:r>
@@ -5004,8 +5065,8 @@
                 <w:rFonts w:ascii="Times New Roman" w:hAnsi="Times New Roman" w:cs="Times New Roman"/>
                 <w:bCs/>
                 <w:color w:val="0D0D0D" w:themeColor="text1" w:themeTint="F2"/>
-                <w:sz w:val="28"/>
-                <w:szCs w:val="28"/>
+                <w:sz w:val="24"/>
+                <w:szCs w:val="24"/>
               </w:rPr>
               <w:t>1.2 Motivation &amp; Scope</w:t>
             </w:r>
@@ -5023,16 +5084,16 @@
               <w:rPr>
                 <w:rFonts w:ascii="Times New Roman" w:hAnsi="Times New Roman" w:cs="Times New Roman"/>
                 <w:color w:val="0D0D0D" w:themeColor="text1" w:themeTint="F2"/>
-                <w:sz w:val="28"/>
-                <w:szCs w:val="28"/>
+                <w:sz w:val="24"/>
+                <w:szCs w:val="24"/>
               </w:rPr>
             </w:pPr>
             <w:r>
               <w:rPr>
                 <w:rFonts w:ascii="Times New Roman" w:hAnsi="Times New Roman" w:cs="Times New Roman"/>
                 <w:color w:val="0D0D0D" w:themeColor="text1" w:themeTint="F2"/>
-                <w:sz w:val="28"/>
-                <w:szCs w:val="28"/>
+                <w:sz w:val="24"/>
+                <w:szCs w:val="24"/>
               </w:rPr>
               <w:t>3</w:t>
             </w:r>
@@ -5041,7 +5102,7 @@
       </w:tr>
       <w:tr>
         <w:trPr>
-          <w:trHeight w:val="549"/>
+          <w:trHeight w:val="374"/>
         </w:trPr>
         <w:tc>
           <w:tcPr>
@@ -5055,8 +5116,8 @@
                 <w:rFonts w:ascii="Times New Roman" w:hAnsi="Times New Roman" w:cs="Times New Roman"/>
                 <w:bCs/>
                 <w:color w:val="0D0D0D" w:themeColor="text1" w:themeTint="F2"/>
-                <w:sz w:val="28"/>
-                <w:szCs w:val="28"/>
+                <w:sz w:val="24"/>
+                <w:szCs w:val="24"/>
               </w:rPr>
             </w:pPr>
             <w:r>
@@ -5064,8 +5125,8 @@
                 <w:rFonts w:ascii="Times New Roman" w:hAnsi="Times New Roman" w:cs="Times New Roman"/>
                 <w:bCs/>
                 <w:color w:val="0D0D0D" w:themeColor="text1" w:themeTint="F2"/>
-                <w:sz w:val="28"/>
-                <w:szCs w:val="28"/>
+                <w:sz w:val="24"/>
+                <w:szCs w:val="24"/>
               </w:rPr>
               <w:t xml:space="preserve">    1.4 Hardware &amp; Software Requirement</w:t>
             </w:r>
@@ -5083,16 +5144,16 @@
               <w:rPr>
                 <w:rFonts w:ascii="Times New Roman" w:hAnsi="Times New Roman" w:cs="Times New Roman"/>
                 <w:color w:val="0D0D0D" w:themeColor="text1" w:themeTint="F2"/>
-                <w:sz w:val="28"/>
-                <w:szCs w:val="28"/>
+                <w:sz w:val="24"/>
+                <w:szCs w:val="24"/>
               </w:rPr>
             </w:pPr>
             <w:r>
               <w:rPr>
                 <w:rFonts w:ascii="Times New Roman" w:hAnsi="Times New Roman" w:cs="Times New Roman"/>
                 <w:color w:val="0D0D0D" w:themeColor="text1" w:themeTint="F2"/>
-                <w:sz w:val="28"/>
-                <w:szCs w:val="28"/>
+                <w:sz w:val="24"/>
+                <w:szCs w:val="24"/>
               </w:rPr>
               <w:t>4</w:t>
             </w:r>
@@ -5116,8 +5177,8 @@
                 <w:b/>
                 <w:bCs/>
                 <w:color w:val="0D0D0D" w:themeColor="text1" w:themeTint="F2"/>
-                <w:sz w:val="28"/>
-                <w:szCs w:val="28"/>
+                <w:sz w:val="24"/>
+                <w:szCs w:val="24"/>
               </w:rPr>
             </w:pPr>
             <w:r>
@@ -5126,8 +5187,8 @@
                 <w:b/>
                 <w:bCs/>
                 <w:color w:val="0D0D0D" w:themeColor="text1" w:themeTint="F2"/>
-                <w:sz w:val="28"/>
-                <w:szCs w:val="28"/>
+                <w:sz w:val="24"/>
+                <w:szCs w:val="24"/>
               </w:rPr>
               <w:t>2. Problem definition</w:t>
             </w:r>
@@ -5144,17 +5205,19 @@
               <w:jc w:val="center"/>
               <w:rPr>
                 <w:rFonts w:ascii="Times New Roman" w:hAnsi="Times New Roman" w:cs="Times New Roman"/>
+                <w:b/>
                 <w:color w:val="0D0D0D" w:themeColor="text1" w:themeTint="F2"/>
-                <w:sz w:val="28"/>
-                <w:szCs w:val="28"/>
+                <w:sz w:val="24"/>
+                <w:szCs w:val="24"/>
               </w:rPr>
             </w:pPr>
             <w:r>
               <w:rPr>
                 <w:rFonts w:ascii="Times New Roman" w:hAnsi="Times New Roman" w:cs="Times New Roman"/>
+                <w:b/>
                 <w:color w:val="0D0D0D" w:themeColor="text1" w:themeTint="F2"/>
-                <w:sz w:val="28"/>
-                <w:szCs w:val="28"/>
+                <w:sz w:val="24"/>
+                <w:szCs w:val="24"/>
               </w:rPr>
               <w:t>5</w:t>
             </w:r>
@@ -5178,8 +5241,8 @@
                 <w:b/>
                 <w:bCs/>
                 <w:color w:val="0D0D0D" w:themeColor="text1" w:themeTint="F2"/>
-                <w:sz w:val="28"/>
-                <w:szCs w:val="28"/>
+                <w:sz w:val="24"/>
+                <w:szCs w:val="24"/>
               </w:rPr>
             </w:pPr>
             <w:r>
@@ -5188,8 +5251,8 @@
                 <w:b/>
                 <w:bCs/>
                 <w:color w:val="0D0D0D" w:themeColor="text1" w:themeTint="F2"/>
-                <w:sz w:val="28"/>
-                <w:szCs w:val="28"/>
+                <w:sz w:val="24"/>
+                <w:szCs w:val="24"/>
               </w:rPr>
               <w:t>3. Objective</w:t>
             </w:r>
@@ -5206,17 +5269,19 @@
               <w:jc w:val="center"/>
               <w:rPr>
                 <w:rFonts w:ascii="Times New Roman" w:hAnsi="Times New Roman" w:cs="Times New Roman"/>
+                <w:b/>
                 <w:color w:val="0D0D0D" w:themeColor="text1" w:themeTint="F2"/>
-                <w:sz w:val="28"/>
-                <w:szCs w:val="28"/>
+                <w:sz w:val="24"/>
+                <w:szCs w:val="24"/>
               </w:rPr>
             </w:pPr>
             <w:r>
               <w:rPr>
                 <w:rFonts w:ascii="Times New Roman" w:hAnsi="Times New Roman" w:cs="Times New Roman"/>
+                <w:b/>
                 <w:color w:val="0D0D0D" w:themeColor="text1" w:themeTint="F2"/>
-                <w:sz w:val="28"/>
-                <w:szCs w:val="28"/>
+                <w:sz w:val="24"/>
+                <w:szCs w:val="24"/>
               </w:rPr>
               <w:t>6</w:t>
             </w:r>
@@ -5240,8 +5305,8 @@
                 <w:b/>
                 <w:bCs/>
                 <w:color w:val="0D0D0D" w:themeColor="text1" w:themeTint="F2"/>
-                <w:sz w:val="28"/>
-                <w:szCs w:val="28"/>
+                <w:sz w:val="24"/>
+                <w:szCs w:val="24"/>
               </w:rPr>
             </w:pPr>
             <w:r>
@@ -5250,8 +5315,8 @@
                 <w:b/>
                 <w:bCs/>
                 <w:color w:val="0D0D0D" w:themeColor="text1" w:themeTint="F2"/>
-                <w:sz w:val="28"/>
-                <w:szCs w:val="28"/>
+                <w:sz w:val="24"/>
+                <w:szCs w:val="24"/>
               </w:rPr>
               <w:t>4. System analysis &amp; requirement</w:t>
             </w:r>
@@ -5268,17 +5333,19 @@
               <w:jc w:val="center"/>
               <w:rPr>
                 <w:rFonts w:ascii="Times New Roman" w:hAnsi="Times New Roman" w:cs="Times New Roman"/>
+                <w:b/>
                 <w:color w:val="0D0D0D" w:themeColor="text1" w:themeTint="F2"/>
-                <w:sz w:val="28"/>
-                <w:szCs w:val="28"/>
+                <w:sz w:val="24"/>
+                <w:szCs w:val="24"/>
               </w:rPr>
             </w:pPr>
             <w:r>
               <w:rPr>
                 <w:rFonts w:ascii="Times New Roman" w:hAnsi="Times New Roman" w:cs="Times New Roman"/>
+                <w:b/>
                 <w:color w:val="0D0D0D" w:themeColor="text1" w:themeTint="F2"/>
-                <w:sz w:val="28"/>
-                <w:szCs w:val="28"/>
+                <w:sz w:val="24"/>
+                <w:szCs w:val="24"/>
               </w:rPr>
               <w:t>7</w:t>
             </w:r>
@@ -5302,8 +5369,8 @@
                 <w:b/>
                 <w:bCs/>
                 <w:color w:val="0D0D0D" w:themeColor="text1" w:themeTint="F2"/>
-                <w:sz w:val="28"/>
-                <w:szCs w:val="28"/>
+                <w:sz w:val="24"/>
+                <w:szCs w:val="24"/>
               </w:rPr>
             </w:pPr>
             <w:r>
@@ -5312,8 +5379,8 @@
                 <w:b/>
                 <w:bCs/>
                 <w:color w:val="0D0D0D" w:themeColor="text1" w:themeTint="F2"/>
-                <w:sz w:val="28"/>
-                <w:szCs w:val="28"/>
+                <w:sz w:val="24"/>
+                <w:szCs w:val="24"/>
               </w:rPr>
               <w:t>5.</w:t>
             </w:r>
@@ -5323,8 +5390,8 @@
                 <w:b/>
                 <w:bCs/>
                 <w:color w:val="0D0D0D" w:themeColor="text1" w:themeTint="F2"/>
-                <w:sz w:val="28"/>
-                <w:szCs w:val="28"/>
+                <w:sz w:val="24"/>
+                <w:szCs w:val="24"/>
               </w:rPr>
               <w:t>Software Design</w:t>
             </w:r>
@@ -5341,17 +5408,19 @@
               <w:jc w:val="center"/>
               <w:rPr>
                 <w:rFonts w:ascii="Times New Roman" w:hAnsi="Times New Roman" w:cs="Times New Roman"/>
+                <w:b/>
                 <w:color w:val="0D0D0D" w:themeColor="text1" w:themeTint="F2"/>
-                <w:sz w:val="28"/>
-                <w:szCs w:val="28"/>
+                <w:sz w:val="24"/>
+                <w:szCs w:val="24"/>
               </w:rPr>
             </w:pPr>
             <w:r>
               <w:rPr>
                 <w:rFonts w:ascii="Times New Roman" w:hAnsi="Times New Roman" w:cs="Times New Roman"/>
+                <w:b/>
                 <w:color w:val="0D0D0D" w:themeColor="text1" w:themeTint="F2"/>
-                <w:sz w:val="28"/>
-                <w:szCs w:val="28"/>
+                <w:sz w:val="24"/>
+                <w:szCs w:val="24"/>
               </w:rPr>
               <w:t>9</w:t>
             </w:r>
@@ -5375,8 +5444,8 @@
                 <w:b/>
                 <w:bCs/>
                 <w:color w:val="0D0D0D" w:themeColor="text1" w:themeTint="F2"/>
-                <w:sz w:val="28"/>
-                <w:szCs w:val="28"/>
+                <w:sz w:val="24"/>
+                <w:szCs w:val="24"/>
               </w:rPr>
             </w:pPr>
             <w:r>
@@ -5385,8 +5454,8 @@
                 <w:b/>
                 <w:bCs/>
                 <w:color w:val="0D0D0D" w:themeColor="text1" w:themeTint="F2"/>
-                <w:sz w:val="28"/>
-                <w:szCs w:val="28"/>
+                <w:sz w:val="24"/>
+                <w:szCs w:val="24"/>
               </w:rPr>
               <w:t>6. Testing</w:t>
             </w:r>
@@ -5403,17 +5472,19 @@
               <w:jc w:val="center"/>
               <w:rPr>
                 <w:rFonts w:ascii="Times New Roman" w:hAnsi="Times New Roman" w:cs="Times New Roman"/>
+                <w:b/>
                 <w:color w:val="0D0D0D" w:themeColor="text1" w:themeTint="F2"/>
-                <w:sz w:val="28"/>
-                <w:szCs w:val="28"/>
+                <w:sz w:val="24"/>
+                <w:szCs w:val="24"/>
               </w:rPr>
             </w:pPr>
             <w:r>
               <w:rPr>
                 <w:rFonts w:ascii="Times New Roman" w:hAnsi="Times New Roman" w:cs="Times New Roman"/>
+                <w:b/>
                 <w:color w:val="0D0D0D" w:themeColor="text1" w:themeTint="F2"/>
-                <w:sz w:val="28"/>
-                <w:szCs w:val="28"/>
+                <w:sz w:val="24"/>
+                <w:szCs w:val="24"/>
               </w:rPr>
               <w:t>11</w:t>
             </w:r>
@@ -5436,8 +5507,8 @@
                 <w:rFonts w:ascii="Times New Roman" w:hAnsi="Times New Roman" w:cs="Times New Roman"/>
                 <w:bCs/>
                 <w:color w:val="0D0D0D" w:themeColor="text1" w:themeTint="F2"/>
-                <w:sz w:val="28"/>
-                <w:szCs w:val="28"/>
+                <w:sz w:val="24"/>
+                <w:szCs w:val="24"/>
               </w:rPr>
             </w:pPr>
             <w:r>
@@ -5445,20 +5516,10 @@
                 <w:rFonts w:ascii="Times New Roman" w:hAnsi="Times New Roman" w:cs="Times New Roman"/>
                 <w:bCs/>
                 <w:color w:val="0D0D0D" w:themeColor="text1" w:themeTint="F2"/>
-                <w:sz w:val="28"/>
-                <w:szCs w:val="28"/>
-              </w:rPr>
-              <w:t xml:space="preserve">     </w:t>
-            </w:r>
-            <w:r>
-              <w:rPr>
-                <w:rFonts w:ascii="Times New Roman" w:hAnsi="Times New Roman" w:cs="Times New Roman"/>
-                <w:bCs/>
-                <w:color w:val="0D0D0D" w:themeColor="text1" w:themeTint="F2"/>
-                <w:sz w:val="28"/>
-                <w:szCs w:val="28"/>
-              </w:rPr>
-              <w:t>6.1 Introduction</w:t>
+                <w:sz w:val="24"/>
+                <w:szCs w:val="24"/>
+              </w:rPr>
+              <w:t xml:space="preserve">     6.1 Introduction</w:t>
             </w:r>
           </w:p>
         </w:tc>
@@ -5474,16 +5535,16 @@
               <w:rPr>
                 <w:rFonts w:ascii="Times New Roman" w:hAnsi="Times New Roman" w:cs="Times New Roman"/>
                 <w:color w:val="0D0D0D" w:themeColor="text1" w:themeTint="F2"/>
-                <w:sz w:val="28"/>
-                <w:szCs w:val="28"/>
+                <w:sz w:val="24"/>
+                <w:szCs w:val="24"/>
               </w:rPr>
             </w:pPr>
             <w:r>
               <w:rPr>
                 <w:rFonts w:ascii="Times New Roman" w:hAnsi="Times New Roman" w:cs="Times New Roman"/>
                 <w:color w:val="0D0D0D" w:themeColor="text1" w:themeTint="F2"/>
-                <w:sz w:val="28"/>
-                <w:szCs w:val="28"/>
+                <w:sz w:val="24"/>
+                <w:szCs w:val="24"/>
               </w:rPr>
               <w:t>11</w:t>
             </w:r>
@@ -5506,8 +5567,8 @@
                 <w:rFonts w:ascii="Times New Roman" w:hAnsi="Times New Roman" w:cs="Times New Roman"/>
                 <w:bCs/>
                 <w:color w:val="0D0D0D" w:themeColor="text1" w:themeTint="F2"/>
-                <w:sz w:val="28"/>
-                <w:szCs w:val="28"/>
+                <w:sz w:val="24"/>
+                <w:szCs w:val="24"/>
               </w:rPr>
             </w:pPr>
             <w:r>
@@ -5515,20 +5576,10 @@
                 <w:rFonts w:ascii="Times New Roman" w:hAnsi="Times New Roman" w:cs="Times New Roman"/>
                 <w:bCs/>
                 <w:color w:val="0D0D0D" w:themeColor="text1" w:themeTint="F2"/>
-                <w:sz w:val="28"/>
-                <w:szCs w:val="28"/>
-              </w:rPr>
-              <w:t xml:space="preserve">     </w:t>
-            </w:r>
-            <w:r>
-              <w:rPr>
-                <w:rFonts w:ascii="Times New Roman" w:hAnsi="Times New Roman" w:cs="Times New Roman"/>
-                <w:bCs/>
-                <w:color w:val="0D0D0D" w:themeColor="text1" w:themeTint="F2"/>
-                <w:sz w:val="28"/>
-                <w:szCs w:val="28"/>
-              </w:rPr>
-              <w:t>6.3 Unit testing</w:t>
+                <w:sz w:val="24"/>
+                <w:szCs w:val="24"/>
+              </w:rPr>
+              <w:t xml:space="preserve">     6.3 Unit testing</w:t>
             </w:r>
           </w:p>
         </w:tc>
@@ -5544,16 +5595,16 @@
               <w:rPr>
                 <w:rFonts w:ascii="Times New Roman" w:hAnsi="Times New Roman" w:cs="Times New Roman"/>
                 <w:color w:val="0D0D0D" w:themeColor="text1" w:themeTint="F2"/>
-                <w:sz w:val="28"/>
-                <w:szCs w:val="28"/>
+                <w:sz w:val="24"/>
+                <w:szCs w:val="24"/>
               </w:rPr>
             </w:pPr>
             <w:r>
               <w:rPr>
                 <w:rFonts w:ascii="Times New Roman" w:hAnsi="Times New Roman" w:cs="Times New Roman"/>
                 <w:color w:val="0D0D0D" w:themeColor="text1" w:themeTint="F2"/>
-                <w:sz w:val="28"/>
-                <w:szCs w:val="28"/>
+                <w:sz w:val="24"/>
+                <w:szCs w:val="24"/>
               </w:rPr>
               <w:t>12</w:t>
             </w:r>
@@ -5577,8 +5628,8 @@
                 <w:b/>
                 <w:bCs/>
                 <w:color w:val="0D0D0D" w:themeColor="text1" w:themeTint="F2"/>
-                <w:sz w:val="28"/>
-                <w:szCs w:val="28"/>
+                <w:sz w:val="24"/>
+                <w:szCs w:val="24"/>
               </w:rPr>
             </w:pPr>
             <w:r>
@@ -5587,8 +5638,8 @@
                 <w:b/>
                 <w:bCs/>
                 <w:color w:val="0D0D0D" w:themeColor="text1" w:themeTint="F2"/>
-                <w:sz w:val="28"/>
-                <w:szCs w:val="28"/>
+                <w:sz w:val="24"/>
+                <w:szCs w:val="24"/>
               </w:rPr>
               <w:t>7.Database</w:t>
             </w:r>
@@ -5604,26 +5655,49 @@
               <w:spacing w:after="80"/>
               <w:rPr>
                 <w:rFonts w:ascii="Times New Roman" w:hAnsi="Times New Roman" w:cs="Times New Roman"/>
+                <w:b/>
                 <w:color w:val="0D0D0D" w:themeColor="text1" w:themeTint="F2"/>
-                <w:sz w:val="28"/>
-                <w:szCs w:val="28"/>
+                <w:sz w:val="24"/>
+                <w:szCs w:val="24"/>
               </w:rPr>
             </w:pPr>
             <w:r>
               <w:rPr>
                 <w:rFonts w:ascii="Times New Roman" w:hAnsi="Times New Roman" w:cs="Times New Roman"/>
+                <w:b/>
                 <w:color w:val="0D0D0D" w:themeColor="text1" w:themeTint="F2"/>
-                <w:sz w:val="28"/>
-                <w:szCs w:val="28"/>
-              </w:rPr>
-              <w:t xml:space="preserve">     </w:t>
+                <w:sz w:val="24"/>
+                <w:szCs w:val="24"/>
+              </w:rPr>
+              <w:t xml:space="preserve">    </w:t>
             </w:r>
             <w:r>
               <w:rPr>
                 <w:rFonts w:ascii="Times New Roman" w:hAnsi="Times New Roman" w:cs="Times New Roman"/>
+                <w:b/>
                 <w:color w:val="0D0D0D" w:themeColor="text1" w:themeTint="F2"/>
-                <w:sz w:val="28"/>
-                <w:szCs w:val="28"/>
+                <w:sz w:val="24"/>
+                <w:szCs w:val="24"/>
+              </w:rPr>
+              <w:t xml:space="preserve"> </w:t>
+            </w:r>
+            <w:r>
+              <w:rPr>
+                <w:rFonts w:ascii="Times New Roman" w:hAnsi="Times New Roman" w:cs="Times New Roman"/>
+                <w:b/>
+                <w:color w:val="0D0D0D" w:themeColor="text1" w:themeTint="F2"/>
+                <w:sz w:val="24"/>
+                <w:szCs w:val="24"/>
+              </w:rPr>
+              <w:t xml:space="preserve"> </w:t>
+            </w:r>
+            <w:r>
+              <w:rPr>
+                <w:rFonts w:ascii="Times New Roman" w:hAnsi="Times New Roman" w:cs="Times New Roman"/>
+                <w:b/>
+                <w:color w:val="0D0D0D" w:themeColor="text1" w:themeTint="F2"/>
+                <w:sz w:val="24"/>
+                <w:szCs w:val="24"/>
               </w:rPr>
               <w:t>16</w:t>
             </w:r>
@@ -5632,7 +5706,7 @@
       </w:tr>
       <w:tr>
         <w:trPr>
-          <w:trHeight w:val="717"/>
+          <w:trHeight w:val="402"/>
         </w:trPr>
         <w:tc>
           <w:tcPr>
@@ -5647,8 +5721,8 @@
                 <w:b/>
                 <w:bCs/>
                 <w:color w:val="0D0D0D" w:themeColor="text1" w:themeTint="F2"/>
-                <w:sz w:val="28"/>
-                <w:szCs w:val="28"/>
+                <w:sz w:val="24"/>
+                <w:szCs w:val="24"/>
               </w:rPr>
             </w:pPr>
             <w:r>
@@ -5657,8 +5731,8 @@
                 <w:b/>
                 <w:bCs/>
                 <w:color w:val="0D0D0D" w:themeColor="text1" w:themeTint="F2"/>
-                <w:sz w:val="28"/>
-                <w:szCs w:val="28"/>
+                <w:sz w:val="24"/>
+                <w:szCs w:val="24"/>
               </w:rPr>
               <w:t>8</w:t>
             </w:r>
@@ -5668,8 +5742,8 @@
                 <w:b/>
                 <w:bCs/>
                 <w:color w:val="0D0D0D" w:themeColor="text1" w:themeTint="F2"/>
-                <w:sz w:val="28"/>
-                <w:szCs w:val="28"/>
+                <w:sz w:val="24"/>
+                <w:szCs w:val="24"/>
               </w:rPr>
               <w:t>. Implementations details</w:t>
             </w:r>
@@ -5686,19 +5760,85 @@
               <w:jc w:val="center"/>
               <w:rPr>
                 <w:rFonts w:ascii="Times New Roman" w:hAnsi="Times New Roman" w:cs="Times New Roman"/>
+                <w:b/>
                 <w:color w:val="0D0D0D" w:themeColor="text1" w:themeTint="F2"/>
-                <w:sz w:val="28"/>
-                <w:szCs w:val="28"/>
+                <w:sz w:val="24"/>
+                <w:szCs w:val="24"/>
               </w:rPr>
             </w:pPr>
             <w:r>
               <w:rPr>
                 <w:rFonts w:ascii="Times New Roman" w:hAnsi="Times New Roman" w:cs="Times New Roman"/>
+                <w:b/>
                 <w:color w:val="0D0D0D" w:themeColor="text1" w:themeTint="F2"/>
-                <w:sz w:val="28"/>
-                <w:szCs w:val="28"/>
+                <w:sz w:val="24"/>
+                <w:szCs w:val="24"/>
               </w:rPr>
               <w:t>20</w:t>
+            </w:r>
+          </w:p>
+        </w:tc>
+      </w:tr>
+      <w:tr>
+        <w:trPr>
+          <w:trHeight w:val="398"/>
+        </w:trPr>
+        <w:tc>
+          <w:tcPr>
+            <w:tcW w:w="9464" w:type="dxa"/>
+          </w:tcPr>
+          <w:p>
+            <w:pPr>
+              <w:pStyle w:val="Header"/>
+              <w:spacing w:after="80"/>
+              <w:rPr>
+                <w:rFonts w:ascii="Times New Roman" w:hAnsi="Times New Roman" w:cs="Times New Roman"/>
+                <w:b/>
+                <w:bCs/>
+                <w:color w:val="0D0D0D" w:themeColor="text1" w:themeTint="F2"/>
+                <w:sz w:val="24"/>
+                <w:szCs w:val="24"/>
+              </w:rPr>
+            </w:pPr>
+            <w:r>
+              <w:rPr>
+                <w:rFonts w:ascii="Times New Roman" w:hAnsi="Times New Roman" w:cs="Times New Roman"/>
+                <w:b/>
+                <w:bCs/>
+                <w:color w:val="0D0D0D" w:themeColor="text1" w:themeTint="F2"/>
+                <w:sz w:val="24"/>
+                <w:szCs w:val="24"/>
+              </w:rPr>
+              <w:t>Team Contribution</w:t>
+            </w:r>
+          </w:p>
+        </w:tc>
+        <w:tc>
+          <w:tcPr>
+            <w:tcW w:w="1218" w:type="dxa"/>
+          </w:tcPr>
+          <w:p>
+            <w:pPr>
+              <w:pStyle w:val="Header"/>
+              <w:spacing w:after="80"/>
+              <w:jc w:val="center"/>
+              <w:rPr>
+                <w:rFonts w:ascii="Times New Roman" w:hAnsi="Times New Roman" w:cs="Times New Roman"/>
+                <w:b/>
+                <w:color w:val="0D0D0D" w:themeColor="text1" w:themeTint="F2"/>
+                <w:sz w:val="24"/>
+                <w:szCs w:val="24"/>
+              </w:rPr>
+            </w:pPr>
+            <w:r>
+              <w:rPr>
+                <w:rFonts w:ascii="Times New Roman" w:hAnsi="Times New Roman" w:cs="Times New Roman"/>
+                <w:b/>
+                <w:color w:val="0D0D0D" w:themeColor="text1" w:themeTint="F2"/>
+                <w:sz w:val="24"/>
+                <w:szCs w:val="24"/>
+              </w:rPr>
+              <w:t>26</w:t>
             </w:r>
           </w:p>
         </w:tc>
@@ -5720,8 +5860,8 @@
                 <w:b/>
                 <w:bCs/>
                 <w:color w:val="0D0D0D" w:themeColor="text1" w:themeTint="F2"/>
-                <w:sz w:val="28"/>
-                <w:szCs w:val="28"/>
+                <w:sz w:val="24"/>
+                <w:szCs w:val="24"/>
               </w:rPr>
             </w:pPr>
             <w:r>
@@ -5730,8 +5870,8 @@
                 <w:b/>
                 <w:bCs/>
                 <w:color w:val="0D0D0D" w:themeColor="text1" w:themeTint="F2"/>
-                <w:sz w:val="28"/>
-                <w:szCs w:val="28"/>
+                <w:sz w:val="24"/>
+                <w:szCs w:val="24"/>
               </w:rPr>
               <w:t xml:space="preserve"> C</w:t>
             </w:r>
@@ -5741,8 +5881,8 @@
                 <w:b/>
                 <w:bCs/>
                 <w:color w:val="0D0D0D" w:themeColor="text1" w:themeTint="F2"/>
-                <w:sz w:val="28"/>
-                <w:szCs w:val="28"/>
+                <w:sz w:val="24"/>
+                <w:szCs w:val="24"/>
               </w:rPr>
               <w:t>onclusion</w:t>
             </w:r>
@@ -5759,19 +5899,31 @@
               <w:jc w:val="center"/>
               <w:rPr>
                 <w:rFonts w:ascii="Times New Roman" w:hAnsi="Times New Roman" w:cs="Times New Roman"/>
+                <w:b/>
                 <w:color w:val="0D0D0D" w:themeColor="text1" w:themeTint="F2"/>
-                <w:sz w:val="28"/>
-                <w:szCs w:val="28"/>
+                <w:sz w:val="24"/>
+                <w:szCs w:val="24"/>
               </w:rPr>
             </w:pPr>
             <w:r>
               <w:rPr>
                 <w:rFonts w:ascii="Times New Roman" w:hAnsi="Times New Roman" w:cs="Times New Roman"/>
+                <w:b/>
                 <w:color w:val="0D0D0D" w:themeColor="text1" w:themeTint="F2"/>
-                <w:sz w:val="28"/>
-                <w:szCs w:val="28"/>
-              </w:rPr>
-              <w:t>26</w:t>
+                <w:sz w:val="24"/>
+                <w:szCs w:val="24"/>
+              </w:rPr>
+              <w:t>2</w:t>
+            </w:r>
+            <w:r>
+              <w:rPr>
+                <w:rFonts w:ascii="Times New Roman" w:hAnsi="Times New Roman" w:cs="Times New Roman"/>
+                <w:b/>
+                <w:color w:val="0D0D0D" w:themeColor="text1" w:themeTint="F2"/>
+                <w:sz w:val="24"/>
+                <w:szCs w:val="24"/>
+              </w:rPr>
+              <w:t>7</w:t>
             </w:r>
           </w:p>
         </w:tc>
@@ -5793,8 +5945,8 @@
                 <w:b/>
                 <w:bCs/>
                 <w:color w:val="0D0D0D" w:themeColor="text1" w:themeTint="F2"/>
-                <w:sz w:val="28"/>
-                <w:szCs w:val="28"/>
+                <w:sz w:val="24"/>
+                <w:szCs w:val="24"/>
               </w:rPr>
             </w:pPr>
             <w:r>
@@ -5803,8 +5955,8 @@
                 <w:b/>
                 <w:bCs/>
                 <w:color w:val="0D0D0D" w:themeColor="text1" w:themeTint="F2"/>
-                <w:sz w:val="28"/>
-                <w:szCs w:val="28"/>
+                <w:sz w:val="24"/>
+                <w:szCs w:val="24"/>
               </w:rPr>
               <w:t xml:space="preserve"> References</w:t>
             </w:r>
@@ -5821,19 +5973,31 @@
               <w:jc w:val="center"/>
               <w:rPr>
                 <w:rFonts w:ascii="Times New Roman" w:hAnsi="Times New Roman" w:cs="Times New Roman"/>
+                <w:b/>
                 <w:color w:val="0D0D0D" w:themeColor="text1" w:themeTint="F2"/>
-                <w:sz w:val="28"/>
-                <w:szCs w:val="28"/>
+                <w:sz w:val="24"/>
+                <w:szCs w:val="24"/>
               </w:rPr>
             </w:pPr>
             <w:r>
               <w:rPr>
                 <w:rFonts w:ascii="Times New Roman" w:hAnsi="Times New Roman" w:cs="Times New Roman"/>
+                <w:b/>
                 <w:color w:val="0D0D0D" w:themeColor="text1" w:themeTint="F2"/>
-                <w:sz w:val="28"/>
-                <w:szCs w:val="28"/>
-              </w:rPr>
-              <w:t>27</w:t>
+                <w:sz w:val="24"/>
+                <w:szCs w:val="24"/>
+              </w:rPr>
+              <w:t>2</w:t>
+            </w:r>
+            <w:r>
+              <w:rPr>
+                <w:rFonts w:ascii="Times New Roman" w:hAnsi="Times New Roman" w:cs="Times New Roman"/>
+                <w:b/>
+                <w:color w:val="0D0D0D" w:themeColor="text1" w:themeTint="F2"/>
+                <w:sz w:val="24"/>
+                <w:szCs w:val="24"/>
+              </w:rPr>
+              <w:t>8</w:t>
             </w:r>
           </w:p>
         </w:tc>
@@ -5916,6 +6080,26 @@
     </w:p>
     <w:p>
       <w:pPr>
+        <w:jc w:val="both"/>
+        <w:rPr>
+          <w:rFonts w:ascii="Times New Roman" w:hAnsi="Times New Roman" w:cs="Times New Roman"/>
+          <w:sz w:val="24"/>
+          <w:szCs w:val="24"/>
+        </w:rPr>
+      </w:pPr>
+    </w:p>
+    <w:p>
+      <w:pPr>
+        <w:jc w:val="both"/>
+        <w:rPr>
+          <w:rFonts w:ascii="Times New Roman" w:hAnsi="Times New Roman" w:cs="Times New Roman"/>
+          <w:sz w:val="24"/>
+          <w:szCs w:val="24"/>
+        </w:rPr>
+      </w:pPr>
+    </w:p>
+    <w:p>
+      <w:pPr>
         <w:spacing w:line="240" w:lineRule="auto"/>
         <w:jc w:val="both"/>
         <w:rPr>
@@ -5937,7 +6121,7 @@
           <w:szCs w:val="28"/>
         </w:rPr>
         <w:pict>
-          <v:rect id="_x0000_i1031" style="width:523.3pt;height:2pt;mso-position-vertical:absolute" o:hralign="center" o:hrstd="t" o:hrnoshade="t" o:hr="t" fillcolor="black [3213]" stroked="f"/>
+          <v:rect id="_x0000_i1034" style="width:523.3pt;height:2pt;mso-position-vertical:absolute" o:hralign="center" o:hrstd="t" o:hrnoshade="t" o:hr="t" fillcolor="black [3213]" stroked="f"/>
         </w:pict>
       </w:r>
     </w:p>
@@ -6010,7 +6194,7 @@
           <w:szCs w:val="28"/>
         </w:rPr>
         <w:pict>
-          <v:rect id="_x0000_i1032" style="width:523.3pt;height:2pt;mso-position-vertical:absolute" o:hralign="center" o:hrstd="t" o:hrnoshade="t" o:hr="t" fillcolor="black [3213]" stroked="f"/>
+          <v:rect id="_x0000_i1035" style="width:523.3pt;height:2pt;mso-position-vertical:absolute" o:hralign="center" o:hrstd="t" o:hrnoshade="t" o:hr="t" fillcolor="black [3213]" stroked="f"/>
         </w:pict>
       </w:r>
     </w:p>
@@ -6032,7 +6216,17 @@
           <w:sz w:val="28"/>
           <w:szCs w:val="28"/>
         </w:rPr>
-        <w:t>1.1 General Introduction To T</w:t>
+        <w:t>1.1 General Introduction t</w:t>
+      </w:r>
+      <w:r>
+        <w:rPr>
+          <w:rFonts w:ascii="Times New Roman" w:hAnsi="Times New Roman" w:cs="Times New Roman"/>
+          <w:b/>
+          <w:bCs/>
+          <w:sz w:val="28"/>
+          <w:szCs w:val="28"/>
+        </w:rPr>
+        <w:t>o T</w:t>
       </w:r>
       <w:r>
         <w:rPr>
@@ -6578,7 +6772,7 @@
           <w:szCs w:val="28"/>
         </w:rPr>
         <w:pict>
-          <v:rect id="_x0000_i1033" style="width:523.3pt;height:2pt;mso-position-vertical:absolute" o:hralign="center" o:hrstd="t" o:hrnoshade="t" o:hr="t" fillcolor="black [3213]" stroked="f"/>
+          <v:rect id="_x0000_i1036" style="width:523.3pt;height:2pt;mso-position-vertical:absolute" o:hralign="center" o:hrstd="t" o:hrnoshade="t" o:hr="t" fillcolor="black [3213]" stroked="f"/>
         </w:pict>
       </w:r>
     </w:p>
@@ -7117,7 +7311,7 @@
           <w:szCs w:val="28"/>
         </w:rPr>
         <w:pict>
-          <v:rect id="_x0000_i1034" style="width:523.3pt;height:2pt;mso-position-vertical:absolute" o:hralign="center" o:hrstd="t" o:hrnoshade="t" o:hr="t" fillcolor="black [3213]" stroked="f"/>
+          <v:rect id="_x0000_i1037" style="width:523.3pt;height:2pt;mso-position-vertical:absolute" o:hralign="center" o:hrstd="t" o:hrnoshade="t" o:hr="t" fillcolor="black [3213]" stroked="f"/>
         </w:pict>
       </w:r>
     </w:p>
@@ -7638,7 +7832,7 @@
           <w:szCs w:val="28"/>
         </w:rPr>
         <w:pict>
-          <v:rect id="_x0000_i1035" style="width:523.3pt;height:2pt;mso-position-vertical:absolute" o:hralign="center" o:hrstd="t" o:hrnoshade="t" o:hr="t" fillcolor="black [3213]" stroked="f"/>
+          <v:rect id="_x0000_i1038" style="width:523.3pt;height:2pt;mso-position-vertical:absolute" o:hralign="center" o:hrstd="t" o:hrnoshade="t" o:hr="t" fillcolor="black [3213]" stroked="f"/>
         </w:pict>
       </w:r>
     </w:p>
@@ -7720,7 +7914,7 @@
           <w:szCs w:val="28"/>
         </w:rPr>
         <w:pict>
-          <v:rect id="_x0000_i1036" style="width:523.3pt;height:2pt;mso-position-vertical:absolute" o:hralign="center" o:hrstd="t" o:hrnoshade="t" o:hr="t" fillcolor="black [3213]" stroked="f"/>
+          <v:rect id="_x0000_i1039" style="width:523.3pt;height:2pt;mso-position-vertical:absolute" o:hralign="center" o:hrstd="t" o:hrnoshade="t" o:hr="t" fillcolor="black [3213]" stroked="f"/>
         </w:pict>
       </w:r>
     </w:p>
@@ -7994,7 +8188,7 @@
           <w:szCs w:val="28"/>
         </w:rPr>
         <w:pict>
-          <v:rect id="_x0000_i1037" style="width:523.3pt;height:2pt;mso-position-vertical:absolute" o:hralign="center" o:hrstd="t" o:hrnoshade="t" o:hr="t" fillcolor="black [3213]" stroked="f"/>
+          <v:rect id="_x0000_i1040" style="width:523.3pt;height:2pt;mso-position-vertical:absolute" o:hralign="center" o:hrstd="t" o:hrnoshade="t" o:hr="t" fillcolor="black [3213]" stroked="f"/>
         </w:pict>
       </w:r>
     </w:p>
@@ -8076,7 +8270,7 @@
           <w:szCs w:val="28"/>
         </w:rPr>
         <w:pict>
-          <v:rect id="_x0000_i1038" style="width:523.3pt;height:2pt;mso-position-vertical:absolute" o:hralign="center" o:hrstd="t" o:hrnoshade="t" o:hr="t" fillcolor="black [3213]" stroked="f"/>
+          <v:rect id="_x0000_i1041" style="width:523.3pt;height:2pt;mso-position-vertical:absolute" o:hralign="center" o:hrstd="t" o:hrnoshade="t" o:hr="t" fillcolor="black [3213]" stroked="f"/>
         </w:pict>
       </w:r>
     </w:p>
@@ -8438,7 +8632,7 @@
           <w:szCs w:val="28"/>
         </w:rPr>
         <w:pict>
-          <v:rect id="_x0000_i1039" style="width:523.3pt;height:2pt;mso-position-vertical:absolute" o:hralign="center" o:hrstd="t" o:hrnoshade="t" o:hr="t" fillcolor="black [3213]" stroked="f"/>
+          <v:rect id="_x0000_i1042" style="width:523.3pt;height:2pt;mso-position-vertical:absolute" o:hralign="center" o:hrstd="t" o:hrnoshade="t" o:hr="t" fillcolor="black [3213]" stroked="f"/>
         </w:pict>
       </w:r>
     </w:p>
@@ -8523,7 +8717,7 @@
           <w:szCs w:val="28"/>
         </w:rPr>
         <w:pict>
-          <v:rect id="_x0000_i1040" style="width:523.3pt;height:2pt;mso-position-vertical:absolute" o:hralign="center" o:hrstd="t" o:hrnoshade="t" o:hr="t" fillcolor="black [3213]" stroked="f"/>
+          <v:rect id="_x0000_i1043" style="width:523.3pt;height:2pt;mso-position-vertical:absolute" o:hralign="center" o:hrstd="t" o:hrnoshade="t" o:hr="t" fillcolor="black [3213]" stroked="f"/>
         </w:pict>
       </w:r>
       <w:r>
@@ -8777,7 +8971,7 @@
           <w:szCs w:val="28"/>
         </w:rPr>
         <w:pict>
-          <v:rect id="_x0000_i1041" style="width:523.3pt;height:2pt;mso-position-vertical:absolute" o:hralign="center" o:hrstd="t" o:hrnoshade="t" o:hr="t" fillcolor="black [3213]" stroked="f"/>
+          <v:rect id="_x0000_i1044" style="width:523.3pt;height:2pt;mso-position-vertical:absolute" o:hralign="center" o:hrstd="t" o:hrnoshade="t" o:hr="t" fillcolor="black [3213]" stroked="f"/>
         </w:pict>
       </w:r>
     </w:p>
@@ -9310,7 +9504,7 @@
           <w:szCs w:val="28"/>
         </w:rPr>
         <w:pict>
-          <v:rect id="_x0000_i1042" style="width:523.3pt;height:2pt;mso-position-vertical:absolute" o:hralign="center" o:hrstd="t" o:hrnoshade="t" o:hr="t" fillcolor="black [3213]" stroked="f"/>
+          <v:rect id="_x0000_i1045" style="width:523.3pt;height:2pt;mso-position-vertical:absolute" o:hralign="center" o:hrstd="t" o:hrnoshade="t" o:hr="t" fillcolor="black [3213]" stroked="f"/>
         </w:pict>
       </w:r>
     </w:p>
@@ -9385,7 +9579,7 @@
           <w:szCs w:val="28"/>
         </w:rPr>
         <w:pict>
-          <v:rect id="_x0000_i1043" style="width:523.3pt;height:2pt;mso-position-vertical:absolute" o:hralign="center" o:hrstd="t" o:hrnoshade="t" o:hr="t" fillcolor="black [3213]" stroked="f"/>
+          <v:rect id="_x0000_i1046" style="width:523.3pt;height:2pt;mso-position-vertical:absolute" o:hralign="center" o:hrstd="t" o:hrnoshade="t" o:hr="t" fillcolor="black [3213]" stroked="f"/>
         </w:pict>
       </w:r>
     </w:p>
@@ -9601,7 +9795,7 @@
           <w:szCs w:val="28"/>
         </w:rPr>
         <w:pict>
-          <v:rect id="_x0000_i1060" style="width:523.3pt;height:2pt;mso-position-vertical:absolute" o:hralign="center" o:hrstd="t" o:hrnoshade="t" o:hr="t" fillcolor="black [3213]" stroked="f"/>
+          <v:rect id="_x0000_i1047" style="width:523.3pt;height:2pt;mso-position-vertical:absolute" o:hralign="center" o:hrstd="t" o:hrnoshade="t" o:hr="t" fillcolor="black [3213]" stroked="f"/>
         </w:pict>
       </w:r>
     </w:p>
@@ -9896,7 +10090,7 @@
           <w:szCs w:val="28"/>
         </w:rPr>
         <w:pict>
-          <v:rect id="_x0000_i1061" style="width:523.3pt;height:2pt;mso-position-vertical:absolute" o:hralign="center" o:hrstd="t" o:hrnoshade="t" o:hr="t" fillcolor="black [3213]" stroked="f"/>
+          <v:rect id="_x0000_i1048" style="width:523.3pt;height:2pt;mso-position-vertical:absolute" o:hralign="center" o:hrstd="t" o:hrnoshade="t" o:hr="t" fillcolor="black [3213]" stroked="f"/>
         </w:pict>
       </w:r>
     </w:p>
@@ -9961,7 +10155,7 @@
           <w:szCs w:val="28"/>
         </w:rPr>
         <w:pict>
-          <v:rect id="_x0000_i1044" style="width:523.3pt;height:2pt;mso-position-vertical:absolute" o:hralign="center" o:hrstd="t" o:hrnoshade="t" o:hr="t" fillcolor="black [3213]" stroked="f"/>
+          <v:rect id="_x0000_i1049" style="width:523.3pt;height:2pt;mso-position-vertical:absolute" o:hralign="center" o:hrstd="t" o:hrnoshade="t" o:hr="t" fillcolor="black [3213]" stroked="f"/>
         </w:pict>
       </w:r>
     </w:p>
@@ -10443,7 +10637,7 @@
           <w:szCs w:val="28"/>
         </w:rPr>
         <w:pict>
-          <v:rect id="_x0000_i1045" style="width:523.3pt;height:2pt;mso-position-vertical:absolute" o:hralign="center" o:hrstd="t" o:hrnoshade="t" o:hr="t" fillcolor="black [3213]" stroked="f"/>
+          <v:rect id="_x0000_i1050" style="width:523.3pt;height:2pt;mso-position-vertical:absolute" o:hralign="center" o:hrstd="t" o:hrnoshade="t" o:hr="t" fillcolor="black [3213]" stroked="f"/>
         </w:pict>
       </w:r>
     </w:p>
@@ -11011,7 +11205,7 @@
           <w:szCs w:val="28"/>
         </w:rPr>
         <w:pict>
-          <v:rect id="_x0000_i1046" style="width:523.3pt;height:2pt;mso-position-vertical:absolute" o:hralign="center" o:hrstd="t" o:hrnoshade="t" o:hr="t" fillcolor="black [3213]" stroked="f"/>
+          <v:rect id="_x0000_i1051" style="width:523.3pt;height:2pt;mso-position-vertical:absolute" o:hralign="center" o:hrstd="t" o:hrnoshade="t" o:hr="t" fillcolor="black [3213]" stroked="f"/>
         </w:pict>
       </w:r>
     </w:p>
@@ -11942,7 +12136,7 @@
           <w:szCs w:val="28"/>
         </w:rPr>
         <w:pict>
-          <v:rect id="_x0000_i1062" style="width:523.3pt;height:2pt;mso-position-vertical:absolute" o:hralign="center" o:hrstd="t" o:hrnoshade="t" o:hr="t" fillcolor="black [3213]" stroked="f"/>
+          <v:rect id="_x0000_i1052" style="width:523.3pt;height:2pt;mso-position-vertical:absolute" o:hralign="center" o:hrstd="t" o:hrnoshade="t" o:hr="t" fillcolor="black [3213]" stroked="f"/>
         </w:pict>
       </w:r>
     </w:p>
@@ -13255,7 +13449,7 @@
           <w:szCs w:val="28"/>
         </w:rPr>
         <w:pict>
-          <v:rect id="_x0000_i1063" style="width:523.3pt;height:2pt;mso-position-vertical:absolute" o:hralign="center" o:hrstd="t" o:hrnoshade="t" o:hr="t" fillcolor="black [3213]" stroked="f"/>
+          <v:rect id="_x0000_i1053" style="width:523.3pt;height:2pt;mso-position-vertical:absolute" o:hralign="center" o:hrstd="t" o:hrnoshade="t" o:hr="t" fillcolor="black [3213]" stroked="f"/>
         </w:pict>
       </w:r>
     </w:p>
@@ -14587,7 +14781,7 @@
           <w:szCs w:val="28"/>
         </w:rPr>
         <w:pict>
-          <v:rect id="_x0000_i1064" style="width:523.3pt;height:2pt;mso-position-vertical:absolute" o:hralign="center" o:hrstd="t" o:hrnoshade="t" o:hr="t" fillcolor="black [3213]" stroked="f"/>
+          <v:rect id="_x0000_i1054" style="width:523.3pt;height:2pt;mso-position-vertical:absolute" o:hralign="center" o:hrstd="t" o:hrnoshade="t" o:hr="t" fillcolor="black [3213]" stroked="f"/>
         </w:pict>
       </w:r>
     </w:p>
@@ -14662,7 +14856,7 @@
           <w:szCs w:val="28"/>
         </w:rPr>
         <w:pict>
-          <v:rect id="_x0000_i1047" style="width:523.3pt;height:2pt;mso-position-vertical:absolute" o:hralign="center" o:hrstd="t" o:hrnoshade="t" o:hr="t" fillcolor="black [3213]" stroked="f"/>
+          <v:rect id="_x0000_i1055" style="width:523.3pt;height:2pt;mso-position-vertical:absolute" o:hralign="center" o:hrstd="t" o:hrnoshade="t" o:hr="t" fillcolor="black [3213]" stroked="f"/>
         </w:pict>
       </w:r>
     </w:p>
@@ -14891,7 +15085,7 @@
           <w:szCs w:val="28"/>
         </w:rPr>
         <w:pict>
-          <v:rect id="_x0000_i1065" style="width:523.3pt;height:2pt;mso-position-vertical:absolute" o:hralign="center" o:hrstd="t" o:hrnoshade="t" o:hr="t" fillcolor="black [3213]" stroked="f"/>
+          <v:rect id="_x0000_i1056" style="width:523.3pt;height:2pt;mso-position-vertical:absolute" o:hralign="center" o:hrstd="t" o:hrnoshade="t" o:hr="t" fillcolor="black [3213]" stroked="f"/>
         </w:pict>
       </w:r>
     </w:p>
@@ -15157,7 +15351,7 @@
           <w:szCs w:val="28"/>
         </w:rPr>
         <w:pict>
-          <v:rect id="_x0000_i1058" style="width:523.3pt;height:2pt;mso-position-vertical:absolute" o:hralign="center" o:hrstd="t" o:hrnoshade="t" o:hr="t" fillcolor="black [3213]" stroked="f"/>
+          <v:rect id="_x0000_i1057" style="width:523.3pt;height:2pt;mso-position-vertical:absolute" o:hralign="center" o:hrstd="t" o:hrnoshade="t" o:hr="t" fillcolor="black [3213]" stroked="f"/>
         </w:pict>
       </w:r>
     </w:p>
@@ -15498,7 +15692,7 @@
           <w:szCs w:val="28"/>
         </w:rPr>
         <w:pict>
-          <v:rect id="_x0000_i1059" style="width:523.3pt;height:2pt;mso-position-vertical:absolute" o:hralign="center" o:hrstd="t" o:hrnoshade="t" o:hr="t" fillcolor="black [3213]" stroked="f"/>
+          <v:rect id="_x0000_i1058" style="width:523.3pt;height:2pt;mso-position-vertical:absolute" o:hralign="center" o:hrstd="t" o:hrnoshade="t" o:hr="t" fillcolor="black [3213]" stroked="f"/>
         </w:pict>
       </w:r>
     </w:p>
@@ -15822,7 +16016,7 @@
           <w:szCs w:val="28"/>
         </w:rPr>
         <w:pict>
-          <v:rect id="_x0000_i1057" style="width:523.3pt;height:2pt;mso-position-vertical:absolute" o:hralign="center" o:hrstd="t" o:hrnoshade="t" o:hr="t" fillcolor="black [3213]" stroked="f"/>
+          <v:rect id="_x0000_i1059" style="width:523.3pt;height:2pt;mso-position-vertical:absolute" o:hralign="center" o:hrstd="t" o:hrnoshade="t" o:hr="t" fillcolor="black [3213]" stroked="f"/>
         </w:pict>
       </w:r>
     </w:p>
@@ -15906,7 +16100,7 @@
           <w:szCs w:val="28"/>
         </w:rPr>
         <w:pict>
-          <v:rect id="_x0000_i1048" style="width:523.3pt;height:2pt;mso-position-vertical:absolute" o:hralign="center" o:hrstd="t" o:hrnoshade="t" o:hr="t" fillcolor="black [3213]" stroked="f"/>
+          <v:rect id="_x0000_i1060" style="width:523.3pt;height:2pt;mso-position-vertical:absolute" o:hralign="center" o:hrstd="t" o:hrnoshade="t" o:hr="t" fillcolor="black [3213]" stroked="f"/>
         </w:pict>
       </w:r>
     </w:p>
@@ -16289,7 +16483,7 @@
           <w:szCs w:val="28"/>
         </w:rPr>
         <w:pict>
-          <v:rect id="_x0000_i1049" style="width:523.3pt;height:2pt;mso-position-vertical:absolute" o:hralign="center" o:hrstd="t" o:hrnoshade="t" o:hr="t" fillcolor="black [3213]" stroked="f"/>
+          <v:rect id="_x0000_i1061" style="width:523.3pt;height:2pt;mso-position-vertical:absolute" o:hralign="center" o:hrstd="t" o:hrnoshade="t" o:hr="t" fillcolor="black [3213]" stroked="f"/>
         </w:pict>
       </w:r>
     </w:p>
@@ -16708,7 +16902,7 @@
           <w:color w:val="92D050"/>
         </w:rPr>
         <w:pict>
-          <v:rect id="_x0000_i1050" style="width:523.3pt;height:2pt;mso-position-vertical:absolute" o:hralign="center" o:hrstd="t" o:hrnoshade="t" o:hr="t" fillcolor="black [3213]" stroked="f"/>
+          <v:rect id="_x0000_i1062" style="width:523.3pt;height:2pt;mso-position-vertical:absolute" o:hralign="center" o:hrstd="t" o:hrnoshade="t" o:hr="t" fillcolor="black [3213]" stroked="f"/>
         </w:pict>
       </w:r>
     </w:p>
@@ -16984,7 +17178,7 @@
           <w:szCs w:val="28"/>
         </w:rPr>
         <w:pict>
-          <v:rect id="_x0000_i1051" style="width:523.3pt;height:2pt;mso-position-vertical:absolute" o:hralign="center" o:hrstd="t" o:hrnoshade="t" o:hr="t" fillcolor="black [3213]" stroked="f"/>
+          <v:rect id="_x0000_i1063" style="width:523.3pt;height:2pt;mso-position-vertical:absolute" o:hralign="center" o:hrstd="t" o:hrnoshade="t" o:hr="t" fillcolor="black [3213]" stroked="f"/>
         </w:pict>
       </w:r>
     </w:p>
@@ -17455,7 +17649,7 @@
           <w:szCs w:val="28"/>
         </w:rPr>
         <w:pict>
-          <v:rect id="_x0000_i1052" style="width:523.3pt;height:2pt;mso-position-vertical:absolute" o:hralign="center" o:hrstd="t" o:hrnoshade="t" o:hr="t" fillcolor="black [3213]" stroked="f"/>
+          <v:rect id="_x0000_i1064" style="width:523.3pt;height:2pt;mso-position-vertical:absolute" o:hralign="center" o:hrstd="t" o:hrnoshade="t" o:hr="t" fillcolor="black [3213]" stroked="f"/>
         </w:pict>
       </w:r>
     </w:p>
@@ -17820,7 +18014,7 @@
           <w:szCs w:val="28"/>
         </w:rPr>
         <w:pict>
-          <v:rect id="_x0000_i1053" style="width:523.3pt;height:2pt;mso-position-vertical:absolute" o:hralign="center" o:hrstd="t" o:hrnoshade="t" o:hr="t" fillcolor="black [3213]" stroked="f"/>
+          <v:rect id="_x0000_i1065" style="width:523.3pt;height:2pt;mso-position-vertical:absolute" o:hralign="center" o:hrstd="t" o:hrnoshade="t" o:hr="t" fillcolor="black [3213]" stroked="f"/>
         </w:pict>
       </w:r>
     </w:p>
@@ -18204,7 +18398,7 @@
           <w:szCs w:val="28"/>
         </w:rPr>
         <w:pict>
-          <v:rect id="_x0000_i1054" style="width:523.3pt;height:2pt;mso-position-vertical:absolute" o:hralign="center" o:hrstd="t" o:hrnoshade="t" o:hr="t" fillcolor="black [3213]" stroked="f"/>
+          <v:rect id="_x0000_i1066" style="width:523.3pt;height:2pt;mso-position-vertical:absolute" o:hralign="center" o:hrstd="t" o:hrnoshade="t" o:hr="t" fillcolor="black [3213]" stroked="f"/>
         </w:pict>
       </w:r>
     </w:p>
@@ -18258,6 +18452,427 @@
           <w:szCs w:val="36"/>
         </w:rPr>
         <w:lastRenderedPageBreak/>
+        <w:t xml:space="preserve">Team Contribution </w:t>
+      </w:r>
+      <w:r>
+        <w:rPr>
+          <w:rFonts w:ascii="Times New Roman" w:hAnsi="Times New Roman" w:cs="Times New Roman"/>
+          <w:b/>
+          <w:bCs/>
+          <w:sz w:val="28"/>
+          <w:szCs w:val="28"/>
+        </w:rPr>
+        <w:pict>
+          <v:rect id="_x0000_i1069" style="width:523.3pt;height:2pt;mso-position-vertical:absolute" o:hralign="center" o:hrstd="t" o:hrnoshade="t" o:hr="t" fillcolor="black [3213]" stroked="f"/>
+        </w:pict>
+      </w:r>
+    </w:p>
+    <w:p>
+      <w:pPr>
+        <w:jc w:val="both"/>
+        <w:rPr>
+          <w:rFonts w:ascii="Times New Roman" w:hAnsi="Times New Roman" w:cs="Times New Roman"/>
+          <w:bCs/>
+          <w:sz w:val="24"/>
+          <w:szCs w:val="24"/>
+        </w:rPr>
+      </w:pPr>
+      <w:r>
+        <w:rPr>
+          <w:rFonts w:ascii="Times New Roman" w:hAnsi="Times New Roman" w:cs="Times New Roman"/>
+          <w:bCs/>
+          <w:sz w:val="24"/>
+          <w:szCs w:val="24"/>
+        </w:rPr>
+        <w:t>The applicatio</w:t>
+      </w:r>
+      <w:r>
+        <w:rPr>
+          <w:rFonts w:ascii="Times New Roman" w:hAnsi="Times New Roman" w:cs="Times New Roman"/>
+          <w:bCs/>
+          <w:sz w:val="24"/>
+          <w:szCs w:val="24"/>
+        </w:rPr>
+        <w:t xml:space="preserve">n is divided into five modules so that each team member takes equal opportunity to develop this application. This application consists designing of user interface and also backend part of application. </w:t>
+      </w:r>
+      <w:r>
+        <w:rPr>
+          <w:rFonts w:ascii="Times New Roman" w:hAnsi="Times New Roman" w:cs="Times New Roman"/>
+          <w:bCs/>
+          <w:sz w:val="24"/>
+          <w:szCs w:val="24"/>
+        </w:rPr>
+        <w:t xml:space="preserve">In the backend part, we use fire store for storing the data, Google storage is used for storing the files like images and pdf files and Authentication is used for checking authentic user </w:t>
+      </w:r>
+      <w:r>
+        <w:rPr>
+          <w:rFonts w:ascii="Times New Roman" w:hAnsi="Times New Roman" w:cs="Times New Roman"/>
+          <w:bCs/>
+          <w:sz w:val="24"/>
+          <w:szCs w:val="24"/>
+        </w:rPr>
+        <w:t>Each module describe below complete explanation.</w:t>
+      </w:r>
+    </w:p>
+    <w:p>
+      <w:pPr>
+        <w:pStyle w:val="ListParagraph"/>
+        <w:numPr>
+          <w:ilvl w:val="0"/>
+          <w:numId w:val="9"/>
+        </w:numPr>
+        <w:jc w:val="both"/>
+        <w:rPr>
+          <w:rFonts w:ascii="Times New Roman" w:hAnsi="Times New Roman" w:cs="Times New Roman"/>
+          <w:bCs/>
+          <w:sz w:val="24"/>
+          <w:szCs w:val="24"/>
+        </w:rPr>
+      </w:pPr>
+      <w:r>
+        <w:rPr>
+          <w:rFonts w:ascii="Times New Roman" w:hAnsi="Times New Roman" w:cs="Times New Roman"/>
+          <w:b/>
+          <w:bCs/>
+          <w:sz w:val="24"/>
+          <w:szCs w:val="24"/>
+        </w:rPr>
+        <w:t>Bhagat Singh:</w:t>
+      </w:r>
+      <w:r>
+        <w:rPr>
+          <w:rFonts w:ascii="Times New Roman" w:hAnsi="Times New Roman" w:cs="Times New Roman"/>
+          <w:bCs/>
+          <w:sz w:val="24"/>
+          <w:szCs w:val="24"/>
+        </w:rPr>
+        <w:t xml:space="preserve"> The quiz dashboard of application is developed by me which includes front-end and also backend part. In this dashboard, user can create the quizzes and also join the quizzes through the quiz id given by admin. The fire store database is used to manage the details of quizzes so that quizzes can be </w:t>
+      </w:r>
+      <w:r>
+        <w:rPr>
+          <w:rFonts w:ascii="Times New Roman" w:hAnsi="Times New Roman" w:cs="Times New Roman"/>
+          <w:bCs/>
+          <w:sz w:val="24"/>
+          <w:szCs w:val="24"/>
+        </w:rPr>
+        <w:t>managed</w:t>
+      </w:r>
+      <w:r>
+        <w:rPr>
+          <w:rFonts w:ascii="Times New Roman" w:hAnsi="Times New Roman" w:cs="Times New Roman"/>
+          <w:bCs/>
+          <w:sz w:val="24"/>
+          <w:szCs w:val="24"/>
+        </w:rPr>
+        <w:t xml:space="preserve"> in real time. There is facility of waiting room</w:t>
+      </w:r>
+      <w:r>
+        <w:rPr>
+          <w:rFonts w:ascii="Times New Roman" w:hAnsi="Times New Roman" w:cs="Times New Roman"/>
+          <w:bCs/>
+          <w:sz w:val="24"/>
+          <w:szCs w:val="24"/>
+        </w:rPr>
+        <w:t xml:space="preserve"> for those students who join the quiz without permission of admin. Admin enters them in waiting room so that he/she cannot join the quiz.</w:t>
+      </w:r>
+    </w:p>
+    <w:p>
+      <w:pPr>
+        <w:pStyle w:val="ListParagraph"/>
+        <w:numPr>
+          <w:ilvl w:val="0"/>
+          <w:numId w:val="9"/>
+        </w:numPr>
+        <w:jc w:val="both"/>
+        <w:rPr>
+          <w:rFonts w:ascii="Times New Roman" w:hAnsi="Times New Roman" w:cs="Times New Roman"/>
+          <w:b/>
+          <w:bCs/>
+          <w:sz w:val="36"/>
+          <w:szCs w:val="36"/>
+        </w:rPr>
+      </w:pPr>
+      <w:r>
+        <w:rPr>
+          <w:rFonts w:ascii="Times New Roman" w:hAnsi="Times New Roman" w:cs="Times New Roman"/>
+          <w:b/>
+          <w:bCs/>
+          <w:sz w:val="24"/>
+          <w:szCs w:val="24"/>
+        </w:rPr>
+        <w:t>Madan Mohan:</w:t>
+      </w:r>
+      <w:r>
+        <w:rPr>
+          <w:rFonts w:ascii="Times New Roman" w:hAnsi="Times New Roman" w:cs="Times New Roman"/>
+          <w:bCs/>
+          <w:sz w:val="24"/>
+          <w:szCs w:val="24"/>
+        </w:rPr>
+        <w:t xml:space="preserve"> There is need of authentication of user before access the application for removing the vulnerability in the application. </w:t>
+      </w:r>
+      <w:r>
+        <w:rPr>
+          <w:rFonts w:ascii="Times New Roman" w:hAnsi="Times New Roman" w:cs="Times New Roman"/>
+          <w:bCs/>
+          <w:sz w:val="24"/>
+          <w:szCs w:val="24"/>
+        </w:rPr>
+        <w:t xml:space="preserve">Poll dashboard and authentication </w:t>
+      </w:r>
+      <w:r>
+        <w:rPr>
+          <w:rFonts w:ascii="Times New Roman" w:hAnsi="Times New Roman" w:cs="Times New Roman"/>
+          <w:bCs/>
+          <w:sz w:val="24"/>
+          <w:szCs w:val="24"/>
+        </w:rPr>
+        <w:t>like sign</w:t>
+      </w:r>
+      <w:r>
+        <w:rPr>
+          <w:rFonts w:ascii="Times New Roman" w:hAnsi="Times New Roman" w:cs="Times New Roman"/>
+          <w:bCs/>
+          <w:sz w:val="24"/>
+          <w:szCs w:val="24"/>
+        </w:rPr>
+        <w:t xml:space="preserve"> in</w:t>
+      </w:r>
+      <w:r>
+        <w:rPr>
+          <w:rFonts w:ascii="Times New Roman" w:hAnsi="Times New Roman" w:cs="Times New Roman"/>
+          <w:bCs/>
+          <w:sz w:val="24"/>
+          <w:szCs w:val="24"/>
+        </w:rPr>
+        <w:t xml:space="preserve"> and signup managed by me. Here authentication is done through the Google firebase which is reliable authentication</w:t>
+      </w:r>
+      <w:r>
+        <w:rPr>
+          <w:rFonts w:ascii="Times New Roman" w:hAnsi="Times New Roman" w:cs="Times New Roman"/>
+          <w:bCs/>
+          <w:sz w:val="24"/>
+          <w:szCs w:val="24"/>
+        </w:rPr>
+        <w:t>. Poll module is made intensely for taking instant feedback or query from any without wasting much more time in creating form.</w:t>
+      </w:r>
+      <w:r>
+        <w:rPr>
+          <w:rFonts w:ascii="Times New Roman" w:hAnsi="Times New Roman" w:cs="Times New Roman"/>
+          <w:bCs/>
+          <w:sz w:val="24"/>
+          <w:szCs w:val="24"/>
+        </w:rPr>
+        <w:t xml:space="preserve"> For graphical view of performance who replied for poll , there is used liquid progress indicator package.</w:t>
+      </w:r>
+    </w:p>
+    <w:p>
+      <w:pPr>
+        <w:pStyle w:val="ListParagraph"/>
+        <w:numPr>
+          <w:ilvl w:val="0"/>
+          <w:numId w:val="9"/>
+        </w:numPr>
+        <w:jc w:val="both"/>
+        <w:rPr>
+          <w:rFonts w:ascii="Times New Roman" w:hAnsi="Times New Roman" w:cs="Times New Roman"/>
+          <w:b/>
+          <w:bCs/>
+          <w:sz w:val="36"/>
+          <w:szCs w:val="36"/>
+        </w:rPr>
+      </w:pPr>
+      <w:r>
+        <w:rPr>
+          <w:rFonts w:ascii="Times New Roman" w:hAnsi="Times New Roman" w:cs="Times New Roman"/>
+          <w:b/>
+          <w:bCs/>
+          <w:sz w:val="24"/>
+          <w:szCs w:val="24"/>
+        </w:rPr>
+        <w:t>Rajesh Singh:</w:t>
+      </w:r>
+      <w:r>
+        <w:rPr>
+          <w:rFonts w:ascii="Times New Roman" w:hAnsi="Times New Roman" w:cs="Times New Roman"/>
+          <w:b/>
+          <w:bCs/>
+          <w:sz w:val="36"/>
+          <w:szCs w:val="36"/>
+        </w:rPr>
+        <w:t xml:space="preserve"> </w:t>
+      </w:r>
+      <w:r>
+        <w:rPr>
+          <w:rFonts w:ascii="Times New Roman" w:hAnsi="Times New Roman" w:cs="Times New Roman"/>
+          <w:bCs/>
+          <w:sz w:val="24"/>
+          <w:szCs w:val="24"/>
+        </w:rPr>
+        <w:t>One more thing is also need in the application that is exam portal so that user can create the exams for particular subject and check and depth of knowledge of students before taking exams. With creating exams, he/she can also check copies of students where marks can also be assigned. There are two collection made in fire store database for managing complete exam portal.</w:t>
+      </w:r>
+    </w:p>
+    <w:p>
+      <w:pPr>
+        <w:pStyle w:val="ListParagraph"/>
+        <w:numPr>
+          <w:ilvl w:val="0"/>
+          <w:numId w:val="9"/>
+        </w:numPr>
+        <w:jc w:val="both"/>
+        <w:rPr>
+          <w:rFonts w:ascii="Times New Roman" w:hAnsi="Times New Roman" w:cs="Times New Roman"/>
+          <w:b/>
+          <w:bCs/>
+          <w:sz w:val="36"/>
+          <w:szCs w:val="36"/>
+        </w:rPr>
+      </w:pPr>
+      <w:r>
+        <w:rPr>
+          <w:rFonts w:ascii="Times New Roman" w:hAnsi="Times New Roman" w:cs="Times New Roman"/>
+          <w:b/>
+          <w:bCs/>
+          <w:sz w:val="24"/>
+          <w:szCs w:val="24"/>
+        </w:rPr>
+        <w:t>Udit Aggarwal:</w:t>
+      </w:r>
+      <w:r>
+        <w:rPr>
+          <w:rFonts w:ascii="Times New Roman" w:hAnsi="Times New Roman" w:cs="Times New Roman"/>
+          <w:b/>
+          <w:bCs/>
+          <w:sz w:val="36"/>
+          <w:szCs w:val="36"/>
+        </w:rPr>
+        <w:t xml:space="preserve"> </w:t>
+      </w:r>
+      <w:r>
+        <w:rPr>
+          <w:rFonts w:ascii="Times New Roman" w:hAnsi="Times New Roman" w:cs="Times New Roman"/>
+          <w:bCs/>
+          <w:sz w:val="24"/>
+          <w:szCs w:val="24"/>
+        </w:rPr>
+        <w:t>Generally user require feedback from there participants or their employees. With the help of this app he can also create the form and distribute the form id so that everyone can give their response. In this module, user can make text field, radio box and checkbox according to requirements. There is ‘created form’ collection which managed all the created forms and another is ‘join form’ which check how many user join the form and give their responses.</w:t>
+      </w:r>
+    </w:p>
+    <w:p>
+      <w:pPr>
+        <w:jc w:val="center"/>
+        <w:rPr>
+          <w:rFonts w:ascii="Times New Roman" w:hAnsi="Times New Roman" w:cs="Times New Roman"/>
+          <w:b/>
+          <w:bCs/>
+          <w:sz w:val="36"/>
+          <w:szCs w:val="36"/>
+        </w:rPr>
+      </w:pPr>
+    </w:p>
+    <w:p>
+      <w:pPr>
+        <w:jc w:val="center"/>
+        <w:rPr>
+          <w:rFonts w:ascii="Times New Roman" w:hAnsi="Times New Roman" w:cs="Times New Roman"/>
+          <w:b/>
+          <w:bCs/>
+          <w:sz w:val="36"/>
+          <w:szCs w:val="36"/>
+        </w:rPr>
+      </w:pPr>
+    </w:p>
+    <w:p>
+      <w:pPr>
+        <w:jc w:val="center"/>
+        <w:rPr>
+          <w:rFonts w:ascii="Times New Roman" w:hAnsi="Times New Roman" w:cs="Times New Roman"/>
+          <w:b/>
+          <w:bCs/>
+          <w:sz w:val="36"/>
+          <w:szCs w:val="36"/>
+        </w:rPr>
+      </w:pPr>
+    </w:p>
+    <w:p>
+      <w:pPr>
+        <w:jc w:val="center"/>
+        <w:rPr>
+          <w:rFonts w:ascii="Times New Roman" w:hAnsi="Times New Roman" w:cs="Times New Roman"/>
+          <w:b/>
+          <w:bCs/>
+          <w:sz w:val="36"/>
+          <w:szCs w:val="36"/>
+        </w:rPr>
+      </w:pPr>
+    </w:p>
+    <w:p>
+      <w:pPr>
+        <w:jc w:val="center"/>
+        <w:rPr>
+          <w:rFonts w:ascii="Times New Roman" w:hAnsi="Times New Roman" w:cs="Times New Roman"/>
+          <w:b/>
+          <w:bCs/>
+          <w:sz w:val="36"/>
+          <w:szCs w:val="36"/>
+        </w:rPr>
+      </w:pPr>
+    </w:p>
+    <w:p>
+      <w:pPr>
+        <w:jc w:val="center"/>
+        <w:rPr>
+          <w:rFonts w:ascii="Times New Roman" w:hAnsi="Times New Roman" w:cs="Times New Roman"/>
+          <w:b/>
+          <w:bCs/>
+          <w:sz w:val="36"/>
+          <w:szCs w:val="36"/>
+        </w:rPr>
+      </w:pPr>
+    </w:p>
+    <w:p>
+      <w:pPr>
+        <w:rPr>
+          <w:rFonts w:ascii="Times New Roman" w:hAnsi="Times New Roman" w:cs="Times New Roman"/>
+          <w:b/>
+          <w:bCs/>
+          <w:sz w:val="36"/>
+          <w:szCs w:val="36"/>
+        </w:rPr>
+      </w:pPr>
+    </w:p>
+    <w:p>
+      <w:pPr>
+        <w:jc w:val="center"/>
+        <w:rPr>
+          <w:rFonts w:ascii="Times New Roman" w:hAnsi="Times New Roman" w:cs="Times New Roman"/>
+          <w:b/>
+          <w:bCs/>
+          <w:sz w:val="36"/>
+          <w:szCs w:val="36"/>
+        </w:rPr>
+      </w:pPr>
+    </w:p>
+    <w:p>
+      <w:pPr>
+        <w:jc w:val="center"/>
+        <w:rPr>
+          <w:rFonts w:ascii="Times New Roman" w:hAnsi="Times New Roman" w:cs="Times New Roman"/>
+          <w:b/>
+          <w:bCs/>
+          <w:sz w:val="28"/>
+          <w:szCs w:val="28"/>
+        </w:rPr>
+      </w:pPr>
+      <w:r>
+        <w:rPr>
+          <w:rFonts w:ascii="Times New Roman" w:hAnsi="Times New Roman" w:cs="Times New Roman"/>
+          <w:b/>
+          <w:bCs/>
+          <w:sz w:val="36"/>
+          <w:szCs w:val="36"/>
+        </w:rPr>
+        <w:lastRenderedPageBreak/>
         <w:t>Conclusion</w:t>
       </w:r>
       <w:r>
@@ -18269,7 +18884,7 @@
           <w:szCs w:val="28"/>
         </w:rPr>
         <w:pict>
-          <v:rect id="_x0000_i1056" style="width:523.3pt;height:2pt;mso-position-vertical:absolute" o:hralign="center" o:hrstd="t" o:hrnoshade="t" o:hr="t" fillcolor="black [3213]" stroked="f"/>
+          <v:rect id="_x0000_i1067" style="width:523.3pt;height:2pt;mso-position-vertical:absolute" o:hralign="center" o:hrstd="t" o:hrnoshade="t" o:hr="t" fillcolor="black [3213]" stroked="f"/>
         </w:pict>
       </w:r>
     </w:p>
@@ -18756,7 +19371,7 @@
           <w:szCs w:val="28"/>
         </w:rPr>
         <w:pict>
-          <v:rect id="_x0000_i1055" style="width:523.3pt;height:2pt;mso-position-vertical:absolute" o:hralign="center" o:hrstd="t" o:hrnoshade="t" o:hr="t" fillcolor="black [3213]" stroked="f"/>
+          <v:rect id="_x0000_i1068" style="width:523.3pt;height:2pt;mso-position-vertical:absolute" o:hralign="center" o:hrstd="t" o:hrnoshade="t" o:hr="t" fillcolor="black [3213]" stroked="f"/>
         </w:pict>
       </w:r>
     </w:p>
@@ -22022,7 +22637,7 @@
   <w:abstractNum w:abstractNumId="29">
     <w:nsid w:val="71691F61"/>
     <w:multiLevelType w:val="hybridMultilevel"/>
-    <w:tmpl w:val="3F2CC844"/>
+    <w:tmpl w:val="47B668B6"/>
     <w:lvl w:ilvl="0" w:tplc="0409000B">
       <w:start w:val="1"/>
       <w:numFmt w:val="bullet"/>
